--- a/Отчеты/Лабораторная работа 6_Корнева_АП-126.docx
+++ b/Отчеты/Лабораторная работа 6_Корнева_АП-126.docx
@@ -1506,8 +1506,2909 @@
         </w:rPr>
         <w:t>Ход выполнения работы:</w:t>
       </w:r>
+    </w:p>
+    <w:p>
+      <w:pPr>
+        <w:pStyle w:val="a8"/>
+        <w:widowControl w:val="0"/>
+        <w:numPr>
+          <w:ilvl w:val="0"/>
+          <w:numId w:val="5"/>
+        </w:numPr>
+        <w:autoSpaceDE w:val="0"/>
+        <w:autoSpaceDN w:val="0"/>
+        <w:adjustRightInd w:val="0"/>
+        <w:spacing w:line="360" w:lineRule="auto"/>
+        <w:jc w:val="both"/>
+        <w:rPr>
+          <w:sz w:val="28"/>
+          <w:szCs w:val="28"/>
+        </w:rPr>
+      </w:pPr>
+      <w:r>
+        <w:rPr>
+          <w:sz w:val="28"/>
+          <w:szCs w:val="28"/>
+        </w:rPr>
+        <w:t>Введение в шаблоны. Функции render() и render_to_string()</w:t>
+      </w:r>
+    </w:p>
+    <w:p>
+      <w:pPr>
+        <w:pStyle w:val="a8"/>
+        <w:widowControl w:val="0"/>
+        <w:autoSpaceDE w:val="0"/>
+        <w:autoSpaceDN w:val="0"/>
+        <w:adjustRightInd w:val="0"/>
+        <w:spacing w:line="360" w:lineRule="auto"/>
+        <w:jc w:val="both"/>
+        <w:rPr>
+          <w:sz w:val="28"/>
+          <w:szCs w:val="28"/>
+        </w:rPr>
+      </w:pPr>
+      <w:r>
+        <w:rPr>
+          <w:sz w:val="28"/>
+          <w:szCs w:val="28"/>
+        </w:rPr>
+        <w:t xml:space="preserve">Организуем работу с шаблонами. Создадим каталог </w:t>
+      </w:r>
+      <w:r>
+        <w:rPr>
+          <w:sz w:val="28"/>
+          <w:szCs w:val="28"/>
+        </w:rPr>
+        <w:t>templates</w:t>
+      </w:r>
+      <w:r>
+        <w:rPr>
+          <w:sz w:val="28"/>
+          <w:szCs w:val="28"/>
+        </w:rPr>
+        <w:t xml:space="preserve">, в котором будем располагать файлы шаблонов. </w:t>
+      </w:r>
+    </w:p>
+    <w:p>
+      <w:pPr>
+        <w:pStyle w:val="a8"/>
+        <w:widowControl w:val="0"/>
+        <w:autoSpaceDE w:val="0"/>
+        <w:autoSpaceDN w:val="0"/>
+        <w:adjustRightInd w:val="0"/>
+        <w:spacing w:line="360" w:lineRule="auto"/>
+        <w:jc w:val="both"/>
+        <w:rPr>
+          <w:sz w:val="28"/>
+          <w:szCs w:val="28"/>
+        </w:rPr>
+      </w:pPr>
+      <w:r>
+        <w:rPr>
+          <w:sz w:val="28"/>
+          <w:szCs w:val="28"/>
+        </w:rPr>
+        <w:t xml:space="preserve">Создадим в подкаталог </w:t>
+      </w:r>
+      <w:r>
+        <w:rPr>
+          <w:sz w:val="28"/>
+          <w:szCs w:val="28"/>
+        </w:rPr>
+        <w:t>templates</w:t>
+      </w:r>
+      <w:r>
+        <w:rPr>
+          <w:sz w:val="28"/>
+          <w:szCs w:val="28"/>
+        </w:rPr>
+        <w:t>/</w:t>
+      </w:r>
+      <w:r>
+        <w:rPr>
+          <w:sz w:val="28"/>
+          <w:szCs w:val="28"/>
+          <w:lang w:val="en-US"/>
+        </w:rPr>
+        <w:t>abouttrip</w:t>
+      </w:r>
+      <w:r>
+        <w:rPr>
+          <w:sz w:val="28"/>
+          <w:szCs w:val="28"/>
+        </w:rPr>
+        <w:t xml:space="preserve"> файл </w:t>
+      </w:r>
+      <w:r>
+        <w:rPr>
+          <w:sz w:val="28"/>
+          <w:szCs w:val="28"/>
+          <w:lang w:val="en-US"/>
+        </w:rPr>
+        <w:t>index</w:t>
+      </w:r>
+      <w:r>
+        <w:rPr>
+          <w:sz w:val="28"/>
+          <w:szCs w:val="28"/>
+        </w:rPr>
+        <w:t>.</w:t>
+      </w:r>
+      <w:r>
+        <w:rPr>
+          <w:sz w:val="28"/>
+          <w:szCs w:val="28"/>
+          <w:lang w:val="en-US"/>
+        </w:rPr>
+        <w:t>html</w:t>
+      </w:r>
+      <w:r>
+        <w:rPr>
+          <w:sz w:val="28"/>
+          <w:szCs w:val="28"/>
+        </w:rPr>
+        <w:t xml:space="preserve">, представляющий главную страницу сайта, а также файл </w:t>
+      </w:r>
+      <w:r>
+        <w:rPr>
+          <w:sz w:val="28"/>
+          <w:szCs w:val="28"/>
+          <w:lang w:val="en-US"/>
+        </w:rPr>
+        <w:t>about</w:t>
+      </w:r>
+      <w:r>
+        <w:rPr>
+          <w:sz w:val="28"/>
+          <w:szCs w:val="28"/>
+        </w:rPr>
+        <w:t>.</w:t>
+      </w:r>
+      <w:r>
+        <w:rPr>
+          <w:sz w:val="28"/>
+          <w:szCs w:val="28"/>
+          <w:lang w:val="en-US"/>
+        </w:rPr>
+        <w:t>html</w:t>
+      </w:r>
+      <w:r>
+        <w:rPr>
+          <w:sz w:val="28"/>
+          <w:szCs w:val="28"/>
+        </w:rPr>
+        <w:t>.</w:t>
+      </w:r>
+    </w:p>
+    <w:p>
+      <w:pPr>
+        <w:pStyle w:val="a8"/>
+        <w:widowControl w:val="0"/>
+        <w:autoSpaceDE w:val="0"/>
+        <w:autoSpaceDN w:val="0"/>
+        <w:adjustRightInd w:val="0"/>
+        <w:spacing w:line="360" w:lineRule="auto"/>
+        <w:jc w:val="center"/>
+        <w:rPr>
+          <w:sz w:val="28"/>
+          <w:szCs w:val="28"/>
+        </w:rPr>
+      </w:pPr>
+      <w:r>
+        <w:rPr>
+          <w:sz w:val="28"/>
+          <w:szCs w:val="28"/>
+        </w:rPr>
+        <w:drawing>
+          <wp:inline distT="0" distB="0" distL="0" distR="0" wp14:anchorId="38FED6A5" wp14:editId="18980B88">
+            <wp:extent cx="5149850" cy="2061041"/>
+            <wp:effectExtent l="0" t="0" r="0" b="0"/>
+            <wp:docPr id="1" name="Рисунок 1"/>
+            <wp:cNvGraphicFramePr>
+              <a:graphicFrameLocks xmlns:a="http://schemas.openxmlformats.org/drawingml/2006/main" noChangeAspect="1"/>
+            </wp:cNvGraphicFramePr>
+            <a:graphic xmlns:a="http://schemas.openxmlformats.org/drawingml/2006/main">
+              <a:graphicData uri="http://schemas.openxmlformats.org/drawingml/2006/picture">
+                <pic:pic xmlns:pic="http://schemas.openxmlformats.org/drawingml/2006/picture">
+                  <pic:nvPicPr>
+                    <pic:cNvPr id="1" name=""/>
+                    <pic:cNvPicPr/>
+                  </pic:nvPicPr>
+                  <pic:blipFill>
+                    <a:blip r:embed="rId8"/>
+                    <a:stretch>
+                      <a:fillRect/>
+                    </a:stretch>
+                  </pic:blipFill>
+                  <pic:spPr>
+                    <a:xfrm>
+                      <a:off x="0" y="0"/>
+                      <a:ext cx="5176169" cy="2071574"/>
+                    </a:xfrm>
+                    <a:prstGeom prst="rect">
+                      <a:avLst/>
+                    </a:prstGeom>
+                  </pic:spPr>
+                </pic:pic>
+              </a:graphicData>
+            </a:graphic>
+          </wp:inline>
+        </w:drawing>
+      </w:r>
+    </w:p>
+    <w:p>
+      <w:pPr>
+        <w:pStyle w:val="a8"/>
+        <w:widowControl w:val="0"/>
+        <w:autoSpaceDE w:val="0"/>
+        <w:autoSpaceDN w:val="0"/>
+        <w:adjustRightInd w:val="0"/>
+        <w:spacing w:line="360" w:lineRule="auto"/>
+        <w:jc w:val="center"/>
+        <w:rPr>
+          <w:sz w:val="28"/>
+          <w:szCs w:val="28"/>
+        </w:rPr>
+      </w:pPr>
+      <w:r>
+        <w:rPr>
+          <w:sz w:val="28"/>
+          <w:szCs w:val="28"/>
+        </w:rPr>
+        <w:t>Рис.1. Структура проекта</w:t>
+      </w:r>
+    </w:p>
+    <w:p>
+      <w:pPr>
+        <w:pStyle w:val="a8"/>
+        <w:widowControl w:val="0"/>
+        <w:autoSpaceDE w:val="0"/>
+        <w:autoSpaceDN w:val="0"/>
+        <w:adjustRightInd w:val="0"/>
+        <w:spacing w:line="360" w:lineRule="auto"/>
+        <w:jc w:val="both"/>
+        <w:rPr>
+          <w:sz w:val="28"/>
+          <w:szCs w:val="28"/>
+        </w:rPr>
+      </w:pPr>
+      <w:r>
+        <w:rPr>
+          <w:sz w:val="28"/>
+          <w:szCs w:val="28"/>
+        </w:rPr>
+        <w:t xml:space="preserve">Создадим функции представления, используя </w:t>
+      </w:r>
+      <w:r>
+        <w:rPr>
+          <w:sz w:val="28"/>
+          <w:szCs w:val="28"/>
+          <w:lang w:val="en-US"/>
+        </w:rPr>
+        <w:t>render</w:t>
+      </w:r>
+      <w:r>
+        <w:rPr>
+          <w:sz w:val="28"/>
+          <w:szCs w:val="28"/>
+        </w:rPr>
+        <w:t>():</w:t>
+      </w:r>
+    </w:p>
+    <w:p>
+      <w:pPr>
+        <w:pStyle w:val="a8"/>
+        <w:widowControl w:val="0"/>
+        <w:autoSpaceDE w:val="0"/>
+        <w:autoSpaceDN w:val="0"/>
+        <w:adjustRightInd w:val="0"/>
+        <w:spacing w:line="360" w:lineRule="auto"/>
+        <w:jc w:val="center"/>
+        <w:rPr>
+          <w:sz w:val="28"/>
+          <w:szCs w:val="28"/>
+        </w:rPr>
+      </w:pPr>
+      <w:r>
+        <w:rPr>
+          <w:sz w:val="28"/>
+          <w:szCs w:val="28"/>
+        </w:rPr>
+        <w:lastRenderedPageBreak/>
+        <w:drawing>
+          <wp:inline distT="0" distB="0" distL="0" distR="0" wp14:anchorId="70061B15" wp14:editId="1D05016A">
+            <wp:extent cx="5530850" cy="1706257"/>
+            <wp:effectExtent l="0" t="0" r="0" b="8255"/>
+            <wp:docPr id="2" name="Рисунок 2"/>
+            <wp:cNvGraphicFramePr>
+              <a:graphicFrameLocks xmlns:a="http://schemas.openxmlformats.org/drawingml/2006/main" noChangeAspect="1"/>
+            </wp:cNvGraphicFramePr>
+            <a:graphic xmlns:a="http://schemas.openxmlformats.org/drawingml/2006/main">
+              <a:graphicData uri="http://schemas.openxmlformats.org/drawingml/2006/picture">
+                <pic:pic xmlns:pic="http://schemas.openxmlformats.org/drawingml/2006/picture">
+                  <pic:nvPicPr>
+                    <pic:cNvPr id="1" name=""/>
+                    <pic:cNvPicPr/>
+                  </pic:nvPicPr>
+                  <pic:blipFill>
+                    <a:blip r:embed="rId9"/>
+                    <a:stretch>
+                      <a:fillRect/>
+                    </a:stretch>
+                  </pic:blipFill>
+                  <pic:spPr>
+                    <a:xfrm>
+                      <a:off x="0" y="0"/>
+                      <a:ext cx="5541417" cy="1709517"/>
+                    </a:xfrm>
+                    <a:prstGeom prst="rect">
+                      <a:avLst/>
+                    </a:prstGeom>
+                  </pic:spPr>
+                </pic:pic>
+              </a:graphicData>
+            </a:graphic>
+          </wp:inline>
+        </w:drawing>
+      </w:r>
+    </w:p>
+    <w:p>
+      <w:pPr>
+        <w:pStyle w:val="a8"/>
+        <w:widowControl w:val="0"/>
+        <w:autoSpaceDE w:val="0"/>
+        <w:autoSpaceDN w:val="0"/>
+        <w:adjustRightInd w:val="0"/>
+        <w:spacing w:line="360" w:lineRule="auto"/>
+        <w:jc w:val="center"/>
+        <w:rPr>
+          <w:sz w:val="28"/>
+          <w:szCs w:val="28"/>
+        </w:rPr>
+      </w:pPr>
+      <w:r>
+        <w:rPr>
+          <w:sz w:val="28"/>
+          <w:szCs w:val="28"/>
+        </w:rPr>
+        <w:t>Рис.2. Функции представления</w:t>
+      </w:r>
+    </w:p>
+    <w:p>
+      <w:pPr>
+        <w:pStyle w:val="a8"/>
+        <w:widowControl w:val="0"/>
+        <w:numPr>
+          <w:ilvl w:val="0"/>
+          <w:numId w:val="5"/>
+        </w:numPr>
+        <w:autoSpaceDE w:val="0"/>
+        <w:autoSpaceDN w:val="0"/>
+        <w:adjustRightInd w:val="0"/>
+        <w:spacing w:line="360" w:lineRule="auto"/>
+        <w:jc w:val="both"/>
+        <w:rPr>
+          <w:sz w:val="28"/>
+          <w:szCs w:val="28"/>
+        </w:rPr>
+      </w:pPr>
+      <w:r>
+        <w:rPr>
+          <w:sz w:val="28"/>
+          <w:szCs w:val="28"/>
+        </w:rPr>
+        <w:t>Передача данных (переменных) в шаблоны</w:t>
+      </w:r>
+    </w:p>
+    <w:p>
+      <w:pPr>
+        <w:pStyle w:val="a8"/>
+        <w:widowControl w:val="0"/>
+        <w:autoSpaceDE w:val="0"/>
+        <w:autoSpaceDN w:val="0"/>
+        <w:adjustRightInd w:val="0"/>
+        <w:spacing w:line="360" w:lineRule="auto"/>
+        <w:jc w:val="both"/>
+        <w:rPr>
+          <w:sz w:val="28"/>
+          <w:szCs w:val="28"/>
+        </w:rPr>
+      </w:pPr>
+      <w:r>
+        <w:rPr>
+          <w:sz w:val="28"/>
+          <w:szCs w:val="28"/>
+        </w:rPr>
+        <w:t>С</w:t>
+      </w:r>
+      <w:r>
+        <w:rPr>
+          <w:sz w:val="28"/>
+          <w:szCs w:val="28"/>
+        </w:rPr>
+        <w:t>делаем так, чтобы на каждой странице был свой заголовок, переданный ей через параметр title. Это можно сделать следующим образом. В файлах index.html и about.html укажем переменную title:</w:t>
+      </w:r>
+    </w:p>
+    <w:p>
+      <w:pPr>
+        <w:pStyle w:val="a8"/>
+        <w:widowControl w:val="0"/>
+        <w:autoSpaceDE w:val="0"/>
+        <w:autoSpaceDN w:val="0"/>
+        <w:adjustRightInd w:val="0"/>
+        <w:spacing w:line="360" w:lineRule="auto"/>
+        <w:jc w:val="center"/>
+        <w:rPr>
+          <w:i/>
+          <w:sz w:val="28"/>
+          <w:szCs w:val="28"/>
+        </w:rPr>
+      </w:pPr>
+      <w:r>
+        <w:rPr>
+          <w:i/>
+          <w:sz w:val="28"/>
+          <w:szCs w:val="28"/>
+        </w:rPr>
+        <w:t>&lt;h1&gt;{{title}}&lt;/h1&gt;</w:t>
+      </w:r>
+    </w:p>
+    <w:p>
+      <w:pPr>
+        <w:pStyle w:val="a8"/>
+        <w:widowControl w:val="0"/>
+        <w:autoSpaceDE w:val="0"/>
+        <w:autoSpaceDN w:val="0"/>
+        <w:adjustRightInd w:val="0"/>
+        <w:spacing w:line="360" w:lineRule="auto"/>
+        <w:jc w:val="both"/>
+        <w:rPr>
+          <w:sz w:val="28"/>
+          <w:szCs w:val="28"/>
+        </w:rPr>
+      </w:pPr>
+      <w:r>
+        <w:rPr>
+          <w:sz w:val="28"/>
+          <w:szCs w:val="28"/>
+        </w:rPr>
+        <w:t xml:space="preserve">А в функциях представлений нужно передать параметр title соответствующему шаблону. </w:t>
+      </w:r>
+      <w:r>
+        <w:rPr>
+          <w:sz w:val="28"/>
+          <w:szCs w:val="28"/>
+        </w:rPr>
+        <w:t>Сделаем</w:t>
+      </w:r>
+      <w:r>
+        <w:rPr>
+          <w:sz w:val="28"/>
+          <w:szCs w:val="28"/>
+        </w:rPr>
+        <w:t xml:space="preserve"> это с помощью словарей. В нашем случае необходимо определить словарь с ключом title и значением, которое будет подставляться вместо этого ключа</w:t>
+      </w:r>
+      <w:r>
+        <w:rPr>
+          <w:sz w:val="28"/>
+          <w:szCs w:val="28"/>
+        </w:rPr>
+        <w:t>:</w:t>
+      </w:r>
+    </w:p>
+    <w:p>
+      <w:pPr>
+        <w:pStyle w:val="a8"/>
+        <w:widowControl w:val="0"/>
+        <w:autoSpaceDE w:val="0"/>
+        <w:autoSpaceDN w:val="0"/>
+        <w:adjustRightInd w:val="0"/>
+        <w:spacing w:line="360" w:lineRule="auto"/>
+        <w:jc w:val="center"/>
+        <w:rPr>
+          <w:sz w:val="28"/>
+          <w:szCs w:val="28"/>
+          <w:lang w:val="en-US"/>
+        </w:rPr>
+      </w:pPr>
+      <w:r>
+        <w:rPr>
+          <w:sz w:val="28"/>
+          <w:szCs w:val="28"/>
+          <w:lang w:val="en-US"/>
+        </w:rPr>
+        <w:drawing>
+          <wp:inline distT="0" distB="0" distL="0" distR="0" wp14:anchorId="613D2679" wp14:editId="6D0F66C0">
+            <wp:extent cx="4913463" cy="619774"/>
+            <wp:effectExtent l="0" t="0" r="1905" b="8890"/>
+            <wp:docPr id="3" name="Рисунок 3"/>
+            <wp:cNvGraphicFramePr>
+              <a:graphicFrameLocks xmlns:a="http://schemas.openxmlformats.org/drawingml/2006/main" noChangeAspect="1"/>
+            </wp:cNvGraphicFramePr>
+            <a:graphic xmlns:a="http://schemas.openxmlformats.org/drawingml/2006/main">
+              <a:graphicData uri="http://schemas.openxmlformats.org/drawingml/2006/picture">
+                <pic:pic xmlns:pic="http://schemas.openxmlformats.org/drawingml/2006/picture">
+                  <pic:nvPicPr>
+                    <pic:cNvPr id="1" name=""/>
+                    <pic:cNvPicPr/>
+                  </pic:nvPicPr>
+                  <pic:blipFill>
+                    <a:blip r:embed="rId10"/>
+                    <a:stretch>
+                      <a:fillRect/>
+                    </a:stretch>
+                  </pic:blipFill>
+                  <pic:spPr>
+                    <a:xfrm>
+                      <a:off x="0" y="0"/>
+                      <a:ext cx="5009172" cy="631847"/>
+                    </a:xfrm>
+                    <a:prstGeom prst="rect">
+                      <a:avLst/>
+                    </a:prstGeom>
+                  </pic:spPr>
+                </pic:pic>
+              </a:graphicData>
+            </a:graphic>
+          </wp:inline>
+        </w:drawing>
+      </w:r>
+    </w:p>
+    <w:p>
+      <w:pPr>
+        <w:pStyle w:val="a8"/>
+        <w:widowControl w:val="0"/>
+        <w:autoSpaceDE w:val="0"/>
+        <w:autoSpaceDN w:val="0"/>
+        <w:adjustRightInd w:val="0"/>
+        <w:spacing w:line="360" w:lineRule="auto"/>
+        <w:jc w:val="both"/>
+        <w:rPr>
+          <w:sz w:val="28"/>
+          <w:szCs w:val="28"/>
+        </w:rPr>
+      </w:pPr>
+      <w:r>
+        <w:rPr>
+          <w:sz w:val="28"/>
+          <w:szCs w:val="28"/>
+        </w:rPr>
+        <w:t>Тогда при переходе к странице</w:t>
+      </w:r>
+      <w:r>
+        <w:rPr>
+          <w:sz w:val="28"/>
+          <w:szCs w:val="28"/>
+        </w:rPr>
+        <w:t xml:space="preserve"> </w:t>
+      </w:r>
+      <w:r>
+        <w:rPr>
+          <w:sz w:val="28"/>
+          <w:szCs w:val="28"/>
+        </w:rPr>
+        <w:t>увидим вместо {{title}} строку «О сайте». Вот в этом и есть роль шаблонов: они описывают структуру страницы, а ее наполнение происходит динамически в самой программе.</w:t>
+      </w:r>
+    </w:p>
+    <w:p>
+      <w:pPr>
+        <w:pStyle w:val="a8"/>
+        <w:widowControl w:val="0"/>
+        <w:numPr>
+          <w:ilvl w:val="0"/>
+          <w:numId w:val="5"/>
+        </w:numPr>
+        <w:autoSpaceDE w:val="0"/>
+        <w:autoSpaceDN w:val="0"/>
+        <w:adjustRightInd w:val="0"/>
+        <w:spacing w:line="360" w:lineRule="auto"/>
+        <w:jc w:val="both"/>
+        <w:rPr>
+          <w:sz w:val="28"/>
+          <w:szCs w:val="28"/>
+        </w:rPr>
+      </w:pPr>
+      <w:r>
+        <w:rPr>
+          <w:sz w:val="28"/>
+          <w:szCs w:val="28"/>
+        </w:rPr>
+        <w:t>Стандартные шаблонные фильтры</w:t>
+      </w:r>
+    </w:p>
+    <w:p>
+      <w:pPr>
+        <w:pStyle w:val="a8"/>
+        <w:widowControl w:val="0"/>
+        <w:autoSpaceDE w:val="0"/>
+        <w:autoSpaceDN w:val="0"/>
+        <w:adjustRightInd w:val="0"/>
+        <w:spacing w:line="360" w:lineRule="auto"/>
+        <w:jc w:val="both"/>
+        <w:rPr>
+          <w:sz w:val="28"/>
+          <w:szCs w:val="28"/>
+        </w:rPr>
+      </w:pPr>
+      <w:r>
+        <w:rPr>
+          <w:sz w:val="28"/>
+          <w:szCs w:val="28"/>
+        </w:rPr>
+        <w:t>Данные в шаблонах можно преобразовывать, используя фильтры</w:t>
+      </w:r>
+      <w:r>
+        <w:rPr>
+          <w:sz w:val="28"/>
+          <w:szCs w:val="28"/>
+        </w:rPr>
+        <w:t>.</w:t>
+      </w:r>
+    </w:p>
+    <w:p>
+      <w:pPr>
+        <w:pStyle w:val="a8"/>
+        <w:widowControl w:val="0"/>
+        <w:autoSpaceDE w:val="0"/>
+        <w:autoSpaceDN w:val="0"/>
+        <w:adjustRightInd w:val="0"/>
+        <w:spacing w:line="360" w:lineRule="auto"/>
+        <w:jc w:val="both"/>
+        <w:rPr>
+          <w:sz w:val="28"/>
+          <w:szCs w:val="28"/>
+        </w:rPr>
+      </w:pPr>
+      <w:r>
+        <w:rPr>
+          <w:sz w:val="28"/>
+          <w:szCs w:val="28"/>
+        </w:rPr>
+        <w:t>Так, для вывода контента на сайте мы используем следующие фильтры:</w:t>
+      </w:r>
+    </w:p>
+    <w:p>
+      <w:pPr>
+        <w:pStyle w:val="a8"/>
+        <w:widowControl w:val="0"/>
+        <w:autoSpaceDE w:val="0"/>
+        <w:autoSpaceDN w:val="0"/>
+        <w:adjustRightInd w:val="0"/>
+        <w:spacing w:line="360" w:lineRule="auto"/>
+        <w:jc w:val="both"/>
+        <w:rPr>
+          <w:sz w:val="28"/>
+          <w:szCs w:val="28"/>
+        </w:rPr>
+      </w:pPr>
+      <w:r>
+        <w:rPr>
+          <w:sz w:val="28"/>
+          <w:szCs w:val="28"/>
+        </w:rPr>
+        <w:t>для того, чтобы</w:t>
+      </w:r>
+      <w:r>
+        <w:rPr>
+          <w:sz w:val="28"/>
+          <w:szCs w:val="28"/>
+        </w:rPr>
+        <w:t xml:space="preserve"> выводить не более 50 слов </w:t>
+      </w:r>
+      <w:r>
+        <w:rPr>
+          <w:sz w:val="28"/>
+          <w:szCs w:val="28"/>
+        </w:rPr>
+        <w:t>используем</w:t>
+      </w:r>
+      <w:r>
+        <w:rPr>
+          <w:sz w:val="28"/>
+          <w:szCs w:val="28"/>
+        </w:rPr>
+        <w:t xml:space="preserve"> следующ</w:t>
+      </w:r>
+      <w:r>
+        <w:rPr>
+          <w:sz w:val="28"/>
+          <w:szCs w:val="28"/>
+        </w:rPr>
+        <w:t>ий фильтр</w:t>
+      </w:r>
+      <w:r>
+        <w:rPr>
+          <w:sz w:val="28"/>
+          <w:szCs w:val="28"/>
+        </w:rPr>
+        <w:t xml:space="preserve">: </w:t>
+      </w:r>
+    </w:p>
+    <w:p>
+      <w:pPr>
+        <w:pStyle w:val="a8"/>
+        <w:widowControl w:val="0"/>
+        <w:autoSpaceDE w:val="0"/>
+        <w:autoSpaceDN w:val="0"/>
+        <w:adjustRightInd w:val="0"/>
+        <w:spacing w:line="360" w:lineRule="auto"/>
+        <w:jc w:val="center"/>
+        <w:rPr>
+          <w:i/>
+          <w:sz w:val="28"/>
+          <w:szCs w:val="28"/>
+        </w:rPr>
+      </w:pPr>
+      <w:r>
+        <w:rPr>
+          <w:i/>
+          <w:sz w:val="28"/>
+          <w:szCs w:val="28"/>
+        </w:rPr>
+        <w:t>{{p.content|truncatewords:50}}</w:t>
+      </w:r>
+    </w:p>
+    <w:p>
+      <w:pPr>
+        <w:pStyle w:val="a8"/>
+        <w:widowControl w:val="0"/>
+        <w:autoSpaceDE w:val="0"/>
+        <w:autoSpaceDN w:val="0"/>
+        <w:adjustRightInd w:val="0"/>
+        <w:spacing w:line="360" w:lineRule="auto"/>
+        <w:jc w:val="center"/>
+        <w:rPr>
+          <w:i/>
+          <w:sz w:val="28"/>
+          <w:szCs w:val="28"/>
+        </w:rPr>
+      </w:pPr>
+      <w:r>
+        <w:rPr>
+          <w:sz w:val="28"/>
+          <w:szCs w:val="28"/>
+        </w:rPr>
+        <w:t>Затем мы сделали</w:t>
+      </w:r>
+      <w:r>
+        <w:rPr>
+          <w:sz w:val="28"/>
+          <w:szCs w:val="28"/>
+        </w:rPr>
+        <w:t xml:space="preserve"> так, чтобы каждая строка описания выводилась с новой строки в </w:t>
+      </w:r>
+      <w:r>
+        <w:rPr>
+          <w:sz w:val="28"/>
+          <w:szCs w:val="28"/>
+        </w:rPr>
+        <w:t>окне браузера. Для этого добавили</w:t>
+      </w:r>
+      <w:r>
+        <w:rPr>
+          <w:sz w:val="28"/>
+          <w:szCs w:val="28"/>
+        </w:rPr>
+        <w:t xml:space="preserve"> еще один фильтр: </w:t>
+      </w:r>
+      <w:r>
+        <w:rPr>
+          <w:i/>
+          <w:sz w:val="28"/>
+          <w:szCs w:val="28"/>
+        </w:rPr>
+        <w:t>{{p.content|linebreaks|truncatewords:50}}</w:t>
+      </w:r>
+    </w:p>
+    <w:p>
+      <w:pPr>
+        <w:pStyle w:val="a8"/>
+        <w:widowControl w:val="0"/>
+        <w:autoSpaceDE w:val="0"/>
+        <w:autoSpaceDN w:val="0"/>
+        <w:adjustRightInd w:val="0"/>
+        <w:spacing w:line="360" w:lineRule="auto"/>
+        <w:jc w:val="both"/>
+        <w:rPr>
+          <w:sz w:val="28"/>
+          <w:szCs w:val="28"/>
+        </w:rPr>
+      </w:pPr>
+      <w:r>
+        <w:rPr>
+          <w:sz w:val="28"/>
+          <w:szCs w:val="28"/>
+        </w:rPr>
+        <w:lastRenderedPageBreak/>
+        <w:t xml:space="preserve">В ходе работы мы познакомились со многими фильтрами и несколько из них использовали в своем проекте. </w:t>
+      </w:r>
+      <w:r>
+        <w:rPr>
+          <w:sz w:val="28"/>
+          <w:szCs w:val="28"/>
+        </w:rPr>
+        <w:t>В заключение отметим, что все эти фильтры можно использовать не только в шаблонах, но и непосредственно в программе на языке Python.</w:t>
+      </w:r>
+    </w:p>
+    <w:p>
+      <w:pPr>
+        <w:pStyle w:val="a8"/>
+        <w:widowControl w:val="0"/>
+        <w:numPr>
+          <w:ilvl w:val="0"/>
+          <w:numId w:val="5"/>
+        </w:numPr>
+        <w:autoSpaceDE w:val="0"/>
+        <w:autoSpaceDN w:val="0"/>
+        <w:adjustRightInd w:val="0"/>
+        <w:spacing w:line="360" w:lineRule="auto"/>
+        <w:jc w:val="both"/>
+        <w:rPr>
+          <w:sz w:val="28"/>
+          <w:szCs w:val="28"/>
+        </w:rPr>
+      </w:pPr>
+      <w:r>
+        <w:rPr>
+          <w:sz w:val="28"/>
+          <w:szCs w:val="28"/>
+        </w:rPr>
+        <w:t>Теги шаблонов. Теги if и for</w:t>
+      </w:r>
+    </w:p>
+    <w:p>
+      <w:pPr>
+        <w:pStyle w:val="a8"/>
+        <w:widowControl w:val="0"/>
+        <w:autoSpaceDE w:val="0"/>
+        <w:autoSpaceDN w:val="0"/>
+        <w:adjustRightInd w:val="0"/>
+        <w:spacing w:line="360" w:lineRule="auto"/>
+        <w:jc w:val="both"/>
+        <w:rPr>
+          <w:sz w:val="28"/>
+          <w:szCs w:val="28"/>
+        </w:rPr>
+      </w:pPr>
+      <w:r>
+        <w:rPr>
+          <w:sz w:val="28"/>
+          <w:szCs w:val="28"/>
+        </w:rPr>
+        <w:t>Чтобы было понятно, что собой представляют шаблонные теги и для чего они нужны, рассмотрим два очень распространенных тега if и for. Начнем с тега for.</w:t>
+      </w:r>
+    </w:p>
+    <w:p>
+      <w:pPr>
+        <w:pStyle w:val="a8"/>
+        <w:widowControl w:val="0"/>
+        <w:autoSpaceDE w:val="0"/>
+        <w:autoSpaceDN w:val="0"/>
+        <w:adjustRightInd w:val="0"/>
+        <w:spacing w:line="360" w:lineRule="auto"/>
+        <w:jc w:val="both"/>
+        <w:rPr>
+          <w:sz w:val="28"/>
+          <w:szCs w:val="28"/>
+        </w:rPr>
+      </w:pPr>
+      <w:r>
+        <w:rPr>
+          <w:sz w:val="28"/>
+          <w:szCs w:val="28"/>
+        </w:rPr>
+        <w:t xml:space="preserve">Предположим, что у нас имеется список из данных по </w:t>
+      </w:r>
+      <w:r>
+        <w:rPr>
+          <w:sz w:val="28"/>
+          <w:szCs w:val="28"/>
+        </w:rPr>
+        <w:t>странам:</w:t>
+      </w:r>
+    </w:p>
+    <w:p>
+      <w:pPr>
+        <w:pStyle w:val="a8"/>
+        <w:widowControl w:val="0"/>
+        <w:autoSpaceDE w:val="0"/>
+        <w:autoSpaceDN w:val="0"/>
+        <w:adjustRightInd w:val="0"/>
+        <w:spacing w:line="360" w:lineRule="auto"/>
+        <w:jc w:val="center"/>
+        <w:rPr>
+          <w:sz w:val="28"/>
+          <w:szCs w:val="28"/>
+        </w:rPr>
+      </w:pPr>
+      <w:r>
+        <w:rPr>
+          <w:sz w:val="28"/>
+          <w:szCs w:val="28"/>
+        </w:rPr>
+        <w:drawing>
+          <wp:inline distT="0" distB="0" distL="0" distR="0" wp14:anchorId="3FA1967E" wp14:editId="4800B2A2">
+            <wp:extent cx="4327525" cy="2142253"/>
+            <wp:effectExtent l="0" t="0" r="0" b="0"/>
+            <wp:docPr id="4" name="Рисунок 4"/>
+            <wp:cNvGraphicFramePr>
+              <a:graphicFrameLocks xmlns:a="http://schemas.openxmlformats.org/drawingml/2006/main" noChangeAspect="1"/>
+            </wp:cNvGraphicFramePr>
+            <a:graphic xmlns:a="http://schemas.openxmlformats.org/drawingml/2006/main">
+              <a:graphicData uri="http://schemas.openxmlformats.org/drawingml/2006/picture">
+                <pic:pic xmlns:pic="http://schemas.openxmlformats.org/drawingml/2006/picture">
+                  <pic:nvPicPr>
+                    <pic:cNvPr id="1" name=""/>
+                    <pic:cNvPicPr/>
+                  </pic:nvPicPr>
+                  <pic:blipFill>
+                    <a:blip r:embed="rId11"/>
+                    <a:stretch>
+                      <a:fillRect/>
+                    </a:stretch>
+                  </pic:blipFill>
+                  <pic:spPr>
+                    <a:xfrm>
+                      <a:off x="0" y="0"/>
+                      <a:ext cx="4350229" cy="2153492"/>
+                    </a:xfrm>
+                    <a:prstGeom prst="rect">
+                      <a:avLst/>
+                    </a:prstGeom>
+                  </pic:spPr>
+                </pic:pic>
+              </a:graphicData>
+            </a:graphic>
+          </wp:inline>
+        </w:drawing>
+      </w:r>
+    </w:p>
+    <w:p>
+      <w:pPr>
+        <w:pStyle w:val="a8"/>
+        <w:widowControl w:val="0"/>
+        <w:autoSpaceDE w:val="0"/>
+        <w:autoSpaceDN w:val="0"/>
+        <w:adjustRightInd w:val="0"/>
+        <w:spacing w:line="360" w:lineRule="auto"/>
+        <w:jc w:val="both"/>
+        <w:rPr>
+          <w:sz w:val="28"/>
+          <w:szCs w:val="28"/>
+        </w:rPr>
+      </w:pPr>
+      <w:r>
+        <w:rPr>
+          <w:sz w:val="28"/>
+          <w:szCs w:val="28"/>
+        </w:rPr>
+        <w:t>В функции представления index сформируем общие данные и передадим их в шаблон index.html:</w:t>
+      </w:r>
+    </w:p>
+    <w:p>
+      <w:pPr>
+        <w:pStyle w:val="a8"/>
+        <w:widowControl w:val="0"/>
+        <w:autoSpaceDE w:val="0"/>
+        <w:autoSpaceDN w:val="0"/>
+        <w:adjustRightInd w:val="0"/>
+        <w:spacing w:line="360" w:lineRule="auto"/>
+        <w:jc w:val="center"/>
+        <w:rPr>
+          <w:sz w:val="28"/>
+          <w:szCs w:val="28"/>
+        </w:rPr>
+      </w:pPr>
+      <w:r>
+        <w:rPr>
+          <w:sz w:val="28"/>
+          <w:szCs w:val="28"/>
+        </w:rPr>
+        <w:drawing>
+          <wp:inline distT="0" distB="0" distL="0" distR="0" wp14:anchorId="41C9BA38" wp14:editId="6A17FA57">
+            <wp:extent cx="4835525" cy="1170760"/>
+            <wp:effectExtent l="0" t="0" r="3175" b="0"/>
+            <wp:docPr id="5" name="Рисунок 5"/>
+            <wp:cNvGraphicFramePr>
+              <a:graphicFrameLocks xmlns:a="http://schemas.openxmlformats.org/drawingml/2006/main" noChangeAspect="1"/>
+            </wp:cNvGraphicFramePr>
+            <a:graphic xmlns:a="http://schemas.openxmlformats.org/drawingml/2006/main">
+              <a:graphicData uri="http://schemas.openxmlformats.org/drawingml/2006/picture">
+                <pic:pic xmlns:pic="http://schemas.openxmlformats.org/drawingml/2006/picture">
+                  <pic:nvPicPr>
+                    <pic:cNvPr id="1" name=""/>
+                    <pic:cNvPicPr/>
+                  </pic:nvPicPr>
+                  <pic:blipFill>
+                    <a:blip r:embed="rId12"/>
+                    <a:stretch>
+                      <a:fillRect/>
+                    </a:stretch>
+                  </pic:blipFill>
+                  <pic:spPr>
+                    <a:xfrm>
+                      <a:off x="0" y="0"/>
+                      <a:ext cx="4857655" cy="1176118"/>
+                    </a:xfrm>
+                    <a:prstGeom prst="rect">
+                      <a:avLst/>
+                    </a:prstGeom>
+                  </pic:spPr>
+                </pic:pic>
+              </a:graphicData>
+            </a:graphic>
+          </wp:inline>
+        </w:drawing>
+      </w:r>
+    </w:p>
+    <w:p>
+      <w:pPr>
+        <w:pStyle w:val="a8"/>
+        <w:widowControl w:val="0"/>
+        <w:autoSpaceDE w:val="0"/>
+        <w:autoSpaceDN w:val="0"/>
+        <w:adjustRightInd w:val="0"/>
+        <w:spacing w:line="360" w:lineRule="auto"/>
+        <w:jc w:val="both"/>
+        <w:rPr>
+          <w:sz w:val="28"/>
+          <w:szCs w:val="28"/>
+        </w:rPr>
+      </w:pPr>
+      <w:r>
+        <w:rPr>
+          <w:sz w:val="28"/>
+          <w:szCs w:val="28"/>
+        </w:rPr>
+        <w:t xml:space="preserve">В шаблоне будет доступна коллекция posts из набора публикуемых статей. Наша задача отобразить этот список. </w:t>
+      </w:r>
+      <w:r>
+        <w:rPr>
+          <w:sz w:val="28"/>
+          <w:szCs w:val="28"/>
+        </w:rPr>
+        <w:t xml:space="preserve">Сделаем это </w:t>
+      </w:r>
+      <w:r>
+        <w:rPr>
+          <w:sz w:val="28"/>
+          <w:szCs w:val="28"/>
+        </w:rPr>
+        <w:t>следующим образом (в шаблоне index.html)</w:t>
+      </w:r>
+      <w:r>
+        <w:rPr>
+          <w:sz w:val="28"/>
+          <w:szCs w:val="28"/>
+        </w:rPr>
+        <w:t xml:space="preserve">, используя тег </w:t>
+      </w:r>
+      <w:r>
+        <w:rPr>
+          <w:sz w:val="28"/>
+          <w:szCs w:val="28"/>
+          <w:lang w:val="en-US"/>
+        </w:rPr>
+        <w:t>for</w:t>
+      </w:r>
+      <w:r>
+        <w:rPr>
+          <w:sz w:val="28"/>
+          <w:szCs w:val="28"/>
+        </w:rPr>
+        <w:t xml:space="preserve">, а также </w:t>
+      </w:r>
+      <w:r>
+        <w:rPr>
+          <w:sz w:val="28"/>
+          <w:szCs w:val="28"/>
+          <w:lang w:val="en-US"/>
+        </w:rPr>
+        <w:t>if</w:t>
+      </w:r>
+      <w:r>
+        <w:rPr>
+          <w:sz w:val="28"/>
+          <w:szCs w:val="28"/>
+        </w:rPr>
+        <w:t xml:space="preserve">, который  </w:t>
+      </w:r>
+      <w:r>
+        <w:rPr>
+          <w:sz w:val="28"/>
+          <w:szCs w:val="28"/>
+        </w:rPr>
+        <w:t>позволяет проверять условия и работает подобно оператору if языка Python</w:t>
+      </w:r>
+      <w:r>
+        <w:rPr>
+          <w:sz w:val="28"/>
+          <w:szCs w:val="28"/>
+        </w:rPr>
+        <w:t>:</w:t>
+      </w:r>
+    </w:p>
+    <w:p>
+      <w:pPr>
+        <w:pStyle w:val="a8"/>
+        <w:widowControl w:val="0"/>
+        <w:autoSpaceDE w:val="0"/>
+        <w:autoSpaceDN w:val="0"/>
+        <w:adjustRightInd w:val="0"/>
+        <w:spacing w:line="360" w:lineRule="auto"/>
+        <w:jc w:val="center"/>
+        <w:rPr>
+          <w:sz w:val="28"/>
+          <w:szCs w:val="28"/>
+        </w:rPr>
+      </w:pPr>
+      <w:r>
+        <w:rPr>
+          <w:sz w:val="28"/>
+          <w:szCs w:val="28"/>
+        </w:rPr>
+        <w:lastRenderedPageBreak/>
+        <w:drawing>
+          <wp:inline distT="0" distB="0" distL="0" distR="0" wp14:anchorId="6F9FAF2F" wp14:editId="2DB5E3C6">
+            <wp:extent cx="4552485" cy="2208356"/>
+            <wp:effectExtent l="0" t="0" r="635" b="1905"/>
+            <wp:docPr id="6" name="Рисунок 6"/>
+            <wp:cNvGraphicFramePr>
+              <a:graphicFrameLocks xmlns:a="http://schemas.openxmlformats.org/drawingml/2006/main" noChangeAspect="1"/>
+            </wp:cNvGraphicFramePr>
+            <a:graphic xmlns:a="http://schemas.openxmlformats.org/drawingml/2006/main">
+              <a:graphicData uri="http://schemas.openxmlformats.org/drawingml/2006/picture">
+                <pic:pic xmlns:pic="http://schemas.openxmlformats.org/drawingml/2006/picture">
+                  <pic:nvPicPr>
+                    <pic:cNvPr id="1" name=""/>
+                    <pic:cNvPicPr/>
+                  </pic:nvPicPr>
+                  <pic:blipFill>
+                    <a:blip r:embed="rId13"/>
+                    <a:stretch>
+                      <a:fillRect/>
+                    </a:stretch>
+                  </pic:blipFill>
+                  <pic:spPr>
+                    <a:xfrm>
+                      <a:off x="0" y="0"/>
+                      <a:ext cx="4576826" cy="2220163"/>
+                    </a:xfrm>
+                    <a:prstGeom prst="rect">
+                      <a:avLst/>
+                    </a:prstGeom>
+                  </pic:spPr>
+                </pic:pic>
+              </a:graphicData>
+            </a:graphic>
+          </wp:inline>
+        </w:drawing>
+      </w:r>
+    </w:p>
+    <w:p>
+      <w:pPr>
+        <w:pStyle w:val="a8"/>
+        <w:widowControl w:val="0"/>
+        <w:autoSpaceDE w:val="0"/>
+        <w:autoSpaceDN w:val="0"/>
+        <w:adjustRightInd w:val="0"/>
+        <w:spacing w:line="360" w:lineRule="auto"/>
+        <w:jc w:val="both"/>
+        <w:rPr>
+          <w:sz w:val="28"/>
+          <w:szCs w:val="28"/>
+        </w:rPr>
+      </w:pPr>
+      <w:r>
+        <w:rPr>
+          <w:sz w:val="28"/>
+          <w:szCs w:val="28"/>
+        </w:rPr>
+        <w:t>Шаблонные теги for и if применять достаточно просто, и работают они аналогично операторам for и if языка Python</w:t>
+      </w:r>
+    </w:p>
+    <w:p>
+      <w:pPr>
+        <w:pStyle w:val="a8"/>
+        <w:widowControl w:val="0"/>
+        <w:numPr>
+          <w:ilvl w:val="0"/>
+          <w:numId w:val="5"/>
+        </w:numPr>
+        <w:autoSpaceDE w:val="0"/>
+        <w:autoSpaceDN w:val="0"/>
+        <w:adjustRightInd w:val="0"/>
+        <w:spacing w:line="360" w:lineRule="auto"/>
+        <w:jc w:val="both"/>
+        <w:rPr>
+          <w:sz w:val="28"/>
+          <w:szCs w:val="28"/>
+        </w:rPr>
+      </w:pPr>
+      <w:r>
+        <w:rPr>
+          <w:sz w:val="28"/>
+          <w:szCs w:val="28"/>
+        </w:rPr>
+        <w:t>Шаблонный тег url</w:t>
+      </w:r>
+    </w:p>
+    <w:p>
+      <w:pPr>
+        <w:pStyle w:val="a8"/>
+        <w:widowControl w:val="0"/>
+        <w:autoSpaceDE w:val="0"/>
+        <w:autoSpaceDN w:val="0"/>
+        <w:adjustRightInd w:val="0"/>
+        <w:spacing w:line="360" w:lineRule="auto"/>
+        <w:jc w:val="both"/>
+        <w:rPr>
+          <w:sz w:val="28"/>
+          <w:szCs w:val="28"/>
+        </w:rPr>
+      </w:pPr>
+      <w:r>
+        <w:rPr>
+          <w:sz w:val="28"/>
+          <w:szCs w:val="28"/>
+        </w:rPr>
+        <w:t>И</w:t>
+      </w:r>
+      <w:r>
+        <w:rPr>
+          <w:sz w:val="28"/>
+          <w:szCs w:val="28"/>
+        </w:rPr>
+        <w:t>зменим</w:t>
+      </w:r>
+      <w:r>
+        <w:rPr>
+          <w:sz w:val="28"/>
+          <w:szCs w:val="28"/>
+        </w:rPr>
+        <w:t xml:space="preserve"> коллекцию menu, добавив в нее информацию об именах маршрутов (в файле views.py):</w:t>
+      </w:r>
+    </w:p>
+    <w:p>
+      <w:pPr>
+        <w:pStyle w:val="a8"/>
+        <w:widowControl w:val="0"/>
+        <w:autoSpaceDE w:val="0"/>
+        <w:autoSpaceDN w:val="0"/>
+        <w:adjustRightInd w:val="0"/>
+        <w:spacing w:line="360" w:lineRule="auto"/>
+        <w:jc w:val="center"/>
+        <w:rPr>
+          <w:sz w:val="28"/>
+          <w:szCs w:val="28"/>
+        </w:rPr>
+      </w:pPr>
+      <w:r>
+        <w:rPr>
+          <w:sz w:val="28"/>
+          <w:szCs w:val="28"/>
+        </w:rPr>
+        <w:drawing>
+          <wp:inline distT="0" distB="0" distL="0" distR="0" wp14:anchorId="16AD2394" wp14:editId="566E922C">
+            <wp:extent cx="4983912" cy="1646063"/>
+            <wp:effectExtent l="0" t="0" r="7620" b="0"/>
+            <wp:docPr id="7" name="Рисунок 7"/>
+            <wp:cNvGraphicFramePr>
+              <a:graphicFrameLocks xmlns:a="http://schemas.openxmlformats.org/drawingml/2006/main" noChangeAspect="1"/>
+            </wp:cNvGraphicFramePr>
+            <a:graphic xmlns:a="http://schemas.openxmlformats.org/drawingml/2006/main">
+              <a:graphicData uri="http://schemas.openxmlformats.org/drawingml/2006/picture">
+                <pic:pic xmlns:pic="http://schemas.openxmlformats.org/drawingml/2006/picture">
+                  <pic:nvPicPr>
+                    <pic:cNvPr id="1" name=""/>
+                    <pic:cNvPicPr/>
+                  </pic:nvPicPr>
+                  <pic:blipFill>
+                    <a:blip r:embed="rId14"/>
+                    <a:stretch>
+                      <a:fillRect/>
+                    </a:stretch>
+                  </pic:blipFill>
+                  <pic:spPr>
+                    <a:xfrm>
+                      <a:off x="0" y="0"/>
+                      <a:ext cx="4983912" cy="1646063"/>
+                    </a:xfrm>
+                    <a:prstGeom prst="rect">
+                      <a:avLst/>
+                    </a:prstGeom>
+                  </pic:spPr>
+                </pic:pic>
+              </a:graphicData>
+            </a:graphic>
+          </wp:inline>
+        </w:drawing>
+      </w:r>
+    </w:p>
+    <w:p>
+      <w:pPr>
+        <w:pStyle w:val="a8"/>
+        <w:widowControl w:val="0"/>
+        <w:autoSpaceDE w:val="0"/>
+        <w:autoSpaceDN w:val="0"/>
+        <w:adjustRightInd w:val="0"/>
+        <w:spacing w:line="360" w:lineRule="auto"/>
+        <w:jc w:val="both"/>
+        <w:rPr>
+          <w:sz w:val="28"/>
+          <w:szCs w:val="28"/>
+        </w:rPr>
+      </w:pPr>
+      <w:r>
+        <w:rPr>
+          <w:sz w:val="28"/>
+          <w:szCs w:val="28"/>
+        </w:rPr>
+        <w:t>А в файле index.html выполним</w:t>
+      </w:r>
+      <w:r>
+        <w:rPr>
+          <w:sz w:val="28"/>
+          <w:szCs w:val="28"/>
+        </w:rPr>
+        <w:t xml:space="preserve"> отображение меню</w:t>
+      </w:r>
+      <w:r>
+        <w:rPr>
+          <w:sz w:val="28"/>
+          <w:szCs w:val="28"/>
+        </w:rPr>
+        <w:t xml:space="preserve"> с ссылками</w:t>
+      </w:r>
+      <w:r>
+        <w:rPr>
+          <w:sz w:val="28"/>
+          <w:szCs w:val="28"/>
+        </w:rPr>
+        <w:t>:</w:t>
+      </w:r>
+    </w:p>
+    <w:p>
+      <w:pPr>
+        <w:pStyle w:val="a8"/>
+        <w:widowControl w:val="0"/>
+        <w:autoSpaceDE w:val="0"/>
+        <w:autoSpaceDN w:val="0"/>
+        <w:adjustRightInd w:val="0"/>
+        <w:spacing w:line="360" w:lineRule="auto"/>
+        <w:jc w:val="center"/>
+        <w:rPr>
+          <w:sz w:val="28"/>
+          <w:szCs w:val="28"/>
+        </w:rPr>
+      </w:pPr>
+      <w:r>
+        <w:rPr>
+          <w:sz w:val="28"/>
+          <w:szCs w:val="28"/>
+        </w:rPr>
+        <w:drawing>
+          <wp:inline distT="0" distB="0" distL="0" distR="0" wp14:anchorId="5193B9A9" wp14:editId="04676F88">
+            <wp:extent cx="4960620" cy="2653199"/>
+            <wp:effectExtent l="0" t="0" r="0" b="0"/>
+            <wp:docPr id="8" name="Рисунок 8"/>
+            <wp:cNvGraphicFramePr>
+              <a:graphicFrameLocks xmlns:a="http://schemas.openxmlformats.org/drawingml/2006/main" noChangeAspect="1"/>
+            </wp:cNvGraphicFramePr>
+            <a:graphic xmlns:a="http://schemas.openxmlformats.org/drawingml/2006/main">
+              <a:graphicData uri="http://schemas.openxmlformats.org/drawingml/2006/picture">
+                <pic:pic xmlns:pic="http://schemas.openxmlformats.org/drawingml/2006/picture">
+                  <pic:nvPicPr>
+                    <pic:cNvPr id="1" name=""/>
+                    <pic:cNvPicPr/>
+                  </pic:nvPicPr>
+                  <pic:blipFill>
+                    <a:blip r:embed="rId15"/>
+                    <a:stretch>
+                      <a:fillRect/>
+                    </a:stretch>
+                  </pic:blipFill>
+                  <pic:spPr>
+                    <a:xfrm>
+                      <a:off x="0" y="0"/>
+                      <a:ext cx="4969472" cy="2657933"/>
+                    </a:xfrm>
+                    <a:prstGeom prst="rect">
+                      <a:avLst/>
+                    </a:prstGeom>
+                  </pic:spPr>
+                </pic:pic>
+              </a:graphicData>
+            </a:graphic>
+          </wp:inline>
+        </w:drawing>
+      </w:r>
+    </w:p>
+    <w:p>
+      <w:pPr>
+        <w:pStyle w:val="a8"/>
+        <w:widowControl w:val="0"/>
+        <w:autoSpaceDE w:val="0"/>
+        <w:autoSpaceDN w:val="0"/>
+        <w:adjustRightInd w:val="0"/>
+        <w:spacing w:line="360" w:lineRule="auto"/>
+        <w:jc w:val="both"/>
+        <w:rPr>
+          <w:sz w:val="28"/>
+          <w:szCs w:val="28"/>
+        </w:rPr>
+      </w:pPr>
+      <w:r>
+        <w:rPr>
+          <w:sz w:val="28"/>
+          <w:szCs w:val="28"/>
+        </w:rPr>
+        <w:t>В результате</w:t>
+      </w:r>
+      <w:r>
+        <w:rPr>
+          <w:sz w:val="28"/>
+          <w:szCs w:val="28"/>
+        </w:rPr>
+        <w:t xml:space="preserve"> увидим список из ссылок пунктов главного меню сайта.</w:t>
+      </w:r>
+    </w:p>
+    <w:p>
+      <w:pPr>
+        <w:pStyle w:val="a8"/>
+        <w:widowControl w:val="0"/>
+        <w:numPr>
+          <w:ilvl w:val="0"/>
+          <w:numId w:val="5"/>
+        </w:numPr>
+        <w:autoSpaceDE w:val="0"/>
+        <w:autoSpaceDN w:val="0"/>
+        <w:adjustRightInd w:val="0"/>
+        <w:spacing w:line="360" w:lineRule="auto"/>
+        <w:jc w:val="both"/>
+        <w:rPr>
+          <w:sz w:val="28"/>
+          <w:szCs w:val="28"/>
+        </w:rPr>
+      </w:pPr>
+      <w:r>
+        <w:rPr>
+          <w:sz w:val="28"/>
+          <w:szCs w:val="28"/>
+        </w:rPr>
+        <w:t>Наследование шаблонов</w:t>
+      </w:r>
+    </w:p>
+    <w:p>
+      <w:pPr>
+        <w:pStyle w:val="a8"/>
+        <w:widowControl w:val="0"/>
+        <w:autoSpaceDE w:val="0"/>
+        <w:autoSpaceDN w:val="0"/>
+        <w:adjustRightInd w:val="0"/>
+        <w:spacing w:line="360" w:lineRule="auto"/>
+        <w:jc w:val="both"/>
+        <w:rPr>
+          <w:sz w:val="28"/>
+          <w:szCs w:val="28"/>
+        </w:rPr>
+      </w:pPr>
+      <w:r>
+        <w:rPr>
+          <w:sz w:val="28"/>
+          <w:szCs w:val="28"/>
+        </w:rPr>
+        <w:lastRenderedPageBreak/>
+        <w:t>Д</w:t>
+      </w:r>
+      <w:r>
+        <w:rPr>
+          <w:sz w:val="28"/>
+          <w:szCs w:val="28"/>
+        </w:rPr>
+        <w:t xml:space="preserve">ублирование информации в разных шаблонах нарушает известный принцип: </w:t>
+      </w:r>
+    </w:p>
+    <w:p>
+      <w:pPr>
+        <w:pStyle w:val="a8"/>
+        <w:widowControl w:val="0"/>
+        <w:autoSpaceDE w:val="0"/>
+        <w:autoSpaceDN w:val="0"/>
+        <w:adjustRightInd w:val="0"/>
+        <w:spacing w:line="360" w:lineRule="auto"/>
+        <w:jc w:val="center"/>
+        <w:rPr>
+          <w:sz w:val="28"/>
+          <w:szCs w:val="28"/>
+          <w:lang w:val="en-US"/>
+        </w:rPr>
+      </w:pPr>
+      <w:r>
+        <w:rPr>
+          <w:sz w:val="28"/>
+          <w:szCs w:val="28"/>
+          <w:lang w:val="en-US"/>
+        </w:rPr>
+        <w:t>DRY – don’t repeat yourself (</w:t>
+      </w:r>
+      <w:r>
+        <w:rPr>
+          <w:sz w:val="28"/>
+          <w:szCs w:val="28"/>
+        </w:rPr>
+        <w:t>не</w:t>
+      </w:r>
+      <w:r>
+        <w:rPr>
+          <w:sz w:val="28"/>
+          <w:szCs w:val="28"/>
+          <w:lang w:val="en-US"/>
+        </w:rPr>
+        <w:t xml:space="preserve"> </w:t>
+      </w:r>
+      <w:r>
+        <w:rPr>
+          <w:sz w:val="28"/>
+          <w:szCs w:val="28"/>
+        </w:rPr>
+        <w:t>повторяйся</w:t>
+      </w:r>
+      <w:r>
+        <w:rPr>
+          <w:sz w:val="28"/>
+          <w:szCs w:val="28"/>
+          <w:lang w:val="en-US"/>
+        </w:rPr>
+        <w:t>).</w:t>
+      </w:r>
+    </w:p>
+    <w:p>
+      <w:pPr>
+        <w:pStyle w:val="a8"/>
+        <w:widowControl w:val="0"/>
+        <w:autoSpaceDE w:val="0"/>
+        <w:autoSpaceDN w:val="0"/>
+        <w:adjustRightInd w:val="0"/>
+        <w:spacing w:line="360" w:lineRule="auto"/>
+        <w:jc w:val="both"/>
+        <w:rPr>
+          <w:sz w:val="28"/>
+          <w:szCs w:val="28"/>
+        </w:rPr>
+      </w:pPr>
+      <w:r>
+        <w:rPr>
+          <w:sz w:val="28"/>
+          <w:szCs w:val="28"/>
+        </w:rPr>
+        <w:t>Для устранения этого недостатка, обычно создается базовый (общий) шаблон, содержащий общие элементы типовых страниц сайта, а уже потом он расширяется (дополняется деталями) шаблонами отдельных страниц. Такое расширение называется наследованием шаблонов</w:t>
+      </w:r>
+      <w:r>
+        <w:rPr>
+          <w:sz w:val="28"/>
+          <w:szCs w:val="28"/>
+        </w:rPr>
+        <w:t>.</w:t>
+      </w:r>
+    </w:p>
+    <w:p>
+      <w:pPr>
+        <w:pStyle w:val="a8"/>
+        <w:widowControl w:val="0"/>
+        <w:autoSpaceDE w:val="0"/>
+        <w:autoSpaceDN w:val="0"/>
+        <w:adjustRightInd w:val="0"/>
+        <w:spacing w:line="360" w:lineRule="auto"/>
+        <w:jc w:val="both"/>
+        <w:rPr>
+          <w:sz w:val="28"/>
+          <w:szCs w:val="28"/>
+        </w:rPr>
+      </w:pPr>
+      <w:r>
+        <w:rPr>
+          <w:sz w:val="28"/>
+          <w:szCs w:val="28"/>
+        </w:rPr>
+        <w:t xml:space="preserve">Создадим файл </w:t>
+      </w:r>
+      <w:r>
+        <w:rPr>
+          <w:sz w:val="28"/>
+          <w:szCs w:val="28"/>
+          <w:lang w:val="en-US"/>
+        </w:rPr>
+        <w:t>base</w:t>
+      </w:r>
+      <w:r>
+        <w:rPr>
+          <w:sz w:val="28"/>
+          <w:szCs w:val="28"/>
+        </w:rPr>
+        <w:t>.</w:t>
+      </w:r>
+      <w:r>
+        <w:rPr>
+          <w:sz w:val="28"/>
+          <w:szCs w:val="28"/>
+          <w:lang w:val="en-US"/>
+        </w:rPr>
+        <w:t>html</w:t>
+      </w:r>
+      <w:r>
+        <w:rPr>
+          <w:sz w:val="28"/>
+          <w:szCs w:val="28"/>
+        </w:rPr>
+        <w:t xml:space="preserve">, в который вынесем </w:t>
+      </w:r>
+      <w:r>
+        <w:rPr>
+          <w:sz w:val="28"/>
+          <w:szCs w:val="28"/>
+        </w:rPr>
+        <w:t xml:space="preserve">общие элементы страниц сайта. Для изменяемой части пропишем специальный шаблонный тег </w:t>
+      </w:r>
+      <w:r>
+        <w:rPr>
+          <w:sz w:val="28"/>
+          <w:szCs w:val="28"/>
+          <w:lang w:val="en-US"/>
+        </w:rPr>
+        <w:t>block</w:t>
+      </w:r>
+      <w:r>
+        <w:rPr>
+          <w:sz w:val="28"/>
+          <w:szCs w:val="28"/>
+        </w:rPr>
+        <w:t>:</w:t>
+      </w:r>
+    </w:p>
+    <w:p>
+      <w:pPr>
+        <w:pStyle w:val="a8"/>
+        <w:widowControl w:val="0"/>
+        <w:autoSpaceDE w:val="0"/>
+        <w:autoSpaceDN w:val="0"/>
+        <w:adjustRightInd w:val="0"/>
+        <w:spacing w:line="360" w:lineRule="auto"/>
+        <w:jc w:val="center"/>
+        <w:rPr>
+          <w:i/>
+          <w:sz w:val="28"/>
+          <w:szCs w:val="28"/>
+        </w:rPr>
+      </w:pPr>
+      <w:r>
+        <w:rPr>
+          <w:i/>
+          <w:sz w:val="28"/>
+          <w:szCs w:val="28"/>
+        </w:rPr>
+        <w:t>{% block content %} {% endblock %}</w:t>
+      </w:r>
+    </w:p>
+    <w:p>
+      <w:pPr>
+        <w:pStyle w:val="a8"/>
+        <w:widowControl w:val="0"/>
+        <w:autoSpaceDE w:val="0"/>
+        <w:autoSpaceDN w:val="0"/>
+        <w:adjustRightInd w:val="0"/>
+        <w:spacing w:line="360" w:lineRule="auto"/>
+        <w:jc w:val="both"/>
+        <w:rPr>
+          <w:sz w:val="28"/>
+          <w:szCs w:val="28"/>
+        </w:rPr>
+      </w:pPr>
+      <w:r>
+        <w:rPr>
+          <w:sz w:val="28"/>
+          <w:szCs w:val="28"/>
+        </w:rPr>
+        <w:t>Здесь content – это название блока, вместо которого будет подставляться содержимое из наследуемых шаблонов.</w:t>
+      </w:r>
+    </w:p>
+    <w:p>
+      <w:pPr>
+        <w:pStyle w:val="a8"/>
+        <w:widowControl w:val="0"/>
+        <w:autoSpaceDE w:val="0"/>
+        <w:autoSpaceDN w:val="0"/>
+        <w:adjustRightInd w:val="0"/>
+        <w:spacing w:line="360" w:lineRule="auto"/>
+        <w:jc w:val="both"/>
+        <w:rPr>
+          <w:sz w:val="28"/>
+          <w:szCs w:val="28"/>
+        </w:rPr>
+      </w:pPr>
+      <w:r>
+        <w:rPr>
+          <w:sz w:val="28"/>
+          <w:szCs w:val="28"/>
+        </w:rPr>
+        <w:t>Далее расширим</w:t>
+      </w:r>
+      <w:r>
+        <w:rPr>
+          <w:sz w:val="28"/>
+          <w:szCs w:val="28"/>
+        </w:rPr>
+        <w:t xml:space="preserve"> его для шаблонов index.html и about.html. Сначала перейдем в файл index.html и самой первой строкой пропишем еще один шаблонный тег extends: </w:t>
+      </w:r>
+    </w:p>
+    <w:p>
+      <w:pPr>
+        <w:pStyle w:val="a8"/>
+        <w:widowControl w:val="0"/>
+        <w:autoSpaceDE w:val="0"/>
+        <w:autoSpaceDN w:val="0"/>
+        <w:adjustRightInd w:val="0"/>
+        <w:spacing w:line="360" w:lineRule="auto"/>
+        <w:jc w:val="center"/>
+        <w:rPr>
+          <w:i/>
+          <w:sz w:val="28"/>
+          <w:szCs w:val="28"/>
+        </w:rPr>
+      </w:pPr>
+      <w:r>
+        <w:rPr>
+          <w:i/>
+          <w:sz w:val="28"/>
+          <w:szCs w:val="28"/>
+        </w:rPr>
+        <w:t>{% extends 'base.html' %}</w:t>
+      </w:r>
+    </w:p>
+    <w:p>
+      <w:pPr>
+        <w:pStyle w:val="a8"/>
+        <w:widowControl w:val="0"/>
+        <w:autoSpaceDE w:val="0"/>
+        <w:autoSpaceDN w:val="0"/>
+        <w:adjustRightInd w:val="0"/>
+        <w:spacing w:line="360" w:lineRule="auto"/>
+        <w:jc w:val="both"/>
+        <w:rPr>
+          <w:sz w:val="28"/>
+          <w:szCs w:val="28"/>
+        </w:rPr>
+      </w:pPr>
+      <w:r>
+        <w:rPr>
+          <w:sz w:val="28"/>
+          <w:szCs w:val="28"/>
+        </w:rPr>
+        <w:t>А всю информацию</w:t>
+      </w:r>
+      <w:r>
+        <w:rPr>
+          <w:sz w:val="28"/>
+          <w:szCs w:val="28"/>
+        </w:rPr>
+        <w:t xml:space="preserve"> разме</w:t>
+      </w:r>
+      <w:r>
+        <w:rPr>
+          <w:sz w:val="28"/>
+          <w:szCs w:val="28"/>
+        </w:rPr>
+        <w:t>стим</w:t>
+      </w:r>
+      <w:r>
+        <w:rPr>
+          <w:sz w:val="28"/>
+          <w:szCs w:val="28"/>
+        </w:rPr>
+        <w:t xml:space="preserve"> в блоке content базового шаблона</w:t>
+      </w:r>
+      <w:r>
+        <w:rPr>
+          <w:sz w:val="28"/>
+          <w:szCs w:val="28"/>
+        </w:rPr>
+        <w:t>.</w:t>
+      </w:r>
+    </w:p>
+    <w:p>
+      <w:pPr>
+        <w:pStyle w:val="a8"/>
+        <w:widowControl w:val="0"/>
+        <w:autoSpaceDE w:val="0"/>
+        <w:autoSpaceDN w:val="0"/>
+        <w:adjustRightInd w:val="0"/>
+        <w:spacing w:line="360" w:lineRule="auto"/>
+        <w:jc w:val="center"/>
+        <w:rPr>
+          <w:sz w:val="28"/>
+          <w:szCs w:val="28"/>
+        </w:rPr>
+      </w:pPr>
+      <w:r>
+        <w:rPr>
+          <w:sz w:val="28"/>
+          <w:szCs w:val="28"/>
+        </w:rPr>
+        <w:drawing>
+          <wp:inline distT="0" distB="0" distL="0" distR="0" wp14:anchorId="0699861A" wp14:editId="3B4E9C33">
+            <wp:extent cx="5009807" cy="2430735"/>
+            <wp:effectExtent l="0" t="0" r="635" b="8255"/>
+            <wp:docPr id="9" name="Рисунок 9"/>
+            <wp:cNvGraphicFramePr>
+              <a:graphicFrameLocks xmlns:a="http://schemas.openxmlformats.org/drawingml/2006/main" noChangeAspect="1"/>
+            </wp:cNvGraphicFramePr>
+            <a:graphic xmlns:a="http://schemas.openxmlformats.org/drawingml/2006/main">
+              <a:graphicData uri="http://schemas.openxmlformats.org/drawingml/2006/picture">
+                <pic:pic xmlns:pic="http://schemas.openxmlformats.org/drawingml/2006/picture">
+                  <pic:nvPicPr>
+                    <pic:cNvPr id="1" name=""/>
+                    <pic:cNvPicPr/>
+                  </pic:nvPicPr>
+                  <pic:blipFill>
+                    <a:blip r:embed="rId16"/>
+                    <a:stretch>
+                      <a:fillRect/>
+                    </a:stretch>
+                  </pic:blipFill>
+                  <pic:spPr>
+                    <a:xfrm>
+                      <a:off x="0" y="0"/>
+                      <a:ext cx="5029352" cy="2440218"/>
+                    </a:xfrm>
+                    <a:prstGeom prst="rect">
+                      <a:avLst/>
+                    </a:prstGeom>
+                  </pic:spPr>
+                </pic:pic>
+              </a:graphicData>
+            </a:graphic>
+          </wp:inline>
+        </w:drawing>
+      </w:r>
+    </w:p>
+    <w:p>
+      <w:pPr>
+        <w:pStyle w:val="a8"/>
+        <w:widowControl w:val="0"/>
+        <w:autoSpaceDE w:val="0"/>
+        <w:autoSpaceDN w:val="0"/>
+        <w:adjustRightInd w:val="0"/>
+        <w:spacing w:line="360" w:lineRule="auto"/>
+        <w:jc w:val="both"/>
+        <w:rPr>
+          <w:sz w:val="28"/>
+          <w:szCs w:val="28"/>
+        </w:rPr>
+      </w:pPr>
+      <w:r>
+        <w:rPr>
+          <w:sz w:val="28"/>
+          <w:szCs w:val="28"/>
+        </w:rPr>
+        <w:t>В результате мы ушли от дублирования в отдельных шаблонах и можем достаточно просто определять страницы сайта, просто расширяя базовый шаблон base.html</w:t>
+      </w:r>
+      <w:r>
+        <w:rPr>
+          <w:sz w:val="28"/>
+          <w:szCs w:val="28"/>
+        </w:rPr>
+        <w:t>.</w:t>
+      </w:r>
+    </w:p>
+    <w:p>
+      <w:pPr>
+        <w:pStyle w:val="a8"/>
+        <w:widowControl w:val="0"/>
+        <w:numPr>
+          <w:ilvl w:val="0"/>
+          <w:numId w:val="5"/>
+        </w:numPr>
+        <w:autoSpaceDE w:val="0"/>
+        <w:autoSpaceDN w:val="0"/>
+        <w:adjustRightInd w:val="0"/>
+        <w:spacing w:line="360" w:lineRule="auto"/>
+        <w:jc w:val="both"/>
+        <w:rPr>
+          <w:sz w:val="28"/>
+          <w:szCs w:val="28"/>
+        </w:rPr>
+      </w:pPr>
+      <w:r>
+        <w:rPr>
+          <w:sz w:val="28"/>
+          <w:szCs w:val="28"/>
+        </w:rPr>
+        <w:t>Тег include</w:t>
+      </w:r>
+    </w:p>
+    <w:p>
+      <w:pPr>
+        <w:pStyle w:val="a8"/>
+        <w:widowControl w:val="0"/>
+        <w:autoSpaceDE w:val="0"/>
+        <w:autoSpaceDN w:val="0"/>
+        <w:adjustRightInd w:val="0"/>
+        <w:spacing w:line="360" w:lineRule="auto"/>
+        <w:jc w:val="both"/>
+        <w:rPr>
+          <w:sz w:val="28"/>
+          <w:szCs w:val="28"/>
+        </w:rPr>
+      </w:pPr>
+      <w:r>
+        <w:rPr>
+          <w:sz w:val="28"/>
+          <w:szCs w:val="28"/>
+        </w:rPr>
+        <w:lastRenderedPageBreak/>
+        <w:t>Помимо расширения шаблонов можно еще делать вк</w:t>
+      </w:r>
+      <w:r>
+        <w:rPr>
+          <w:sz w:val="28"/>
+          <w:szCs w:val="28"/>
+        </w:rPr>
+        <w:t xml:space="preserve">лючение одного шаблона в другой, для этого </w:t>
+      </w:r>
+      <w:r>
+        <w:rPr>
+          <w:sz w:val="28"/>
+          <w:szCs w:val="28"/>
+        </w:rPr>
+        <w:t>применяется тег include</w:t>
+      </w:r>
+      <w:r>
+        <w:rPr>
+          <w:sz w:val="28"/>
+          <w:szCs w:val="28"/>
+        </w:rPr>
+        <w:t>.</w:t>
+      </w:r>
+    </w:p>
+    <w:p>
+      <w:pPr>
+        <w:pStyle w:val="a8"/>
+        <w:widowControl w:val="0"/>
+        <w:autoSpaceDE w:val="0"/>
+        <w:autoSpaceDN w:val="0"/>
+        <w:adjustRightInd w:val="0"/>
+        <w:spacing w:line="360" w:lineRule="auto"/>
+        <w:jc w:val="both"/>
+        <w:rPr>
+          <w:sz w:val="28"/>
+          <w:szCs w:val="28"/>
+        </w:rPr>
+      </w:pPr>
+      <w:r>
+        <w:rPr>
+          <w:sz w:val="28"/>
+          <w:szCs w:val="28"/>
+        </w:rPr>
+        <w:t>Вначале мы создадим подкаталог includes в папке templates/</w:t>
+      </w:r>
+      <w:r>
+        <w:rPr>
+          <w:sz w:val="28"/>
+          <w:szCs w:val="28"/>
+          <w:lang w:val="en-US"/>
+        </w:rPr>
+        <w:t>abouttrip</w:t>
+      </w:r>
+      <w:r>
+        <w:rPr>
+          <w:sz w:val="28"/>
+          <w:szCs w:val="28"/>
+        </w:rPr>
+        <w:t xml:space="preserve"> нашего проекта для лучшей организации структуры файлов шаблонов. Внутри каталога includes поместим файл nav.html и скопируем в него тег nav. А в шаблоне </w:t>
+      </w:r>
+      <w:r>
+        <w:rPr>
+          <w:sz w:val="28"/>
+          <w:szCs w:val="28"/>
+          <w:lang w:val="en-US"/>
+        </w:rPr>
+        <w:t>about</w:t>
+      </w:r>
+      <w:r>
+        <w:rPr>
+          <w:sz w:val="28"/>
+          <w:szCs w:val="28"/>
+        </w:rPr>
+        <w:t>.html подключим этот файл с помощью тега include следующим образом:</w:t>
+      </w:r>
+    </w:p>
+    <w:p>
+      <w:pPr>
+        <w:pStyle w:val="a8"/>
+        <w:widowControl w:val="0"/>
+        <w:autoSpaceDE w:val="0"/>
+        <w:autoSpaceDN w:val="0"/>
+        <w:adjustRightInd w:val="0"/>
+        <w:spacing w:line="360" w:lineRule="auto"/>
+        <w:jc w:val="center"/>
+        <w:rPr>
+          <w:sz w:val="28"/>
+          <w:szCs w:val="28"/>
+        </w:rPr>
+      </w:pPr>
+      <w:r>
+        <w:rPr>
+          <w:sz w:val="28"/>
+          <w:szCs w:val="28"/>
+        </w:rPr>
+        <w:drawing>
+          <wp:inline distT="0" distB="0" distL="0" distR="0" wp14:anchorId="7AEC520B" wp14:editId="4C757756">
+            <wp:extent cx="4660265" cy="1169674"/>
+            <wp:effectExtent l="0" t="0" r="6985" b="0"/>
+            <wp:docPr id="10" name="Рисунок 10"/>
+            <wp:cNvGraphicFramePr>
+              <a:graphicFrameLocks xmlns:a="http://schemas.openxmlformats.org/drawingml/2006/main" noChangeAspect="1"/>
+            </wp:cNvGraphicFramePr>
+            <a:graphic xmlns:a="http://schemas.openxmlformats.org/drawingml/2006/main">
+              <a:graphicData uri="http://schemas.openxmlformats.org/drawingml/2006/picture">
+                <pic:pic xmlns:pic="http://schemas.openxmlformats.org/drawingml/2006/picture">
+                  <pic:nvPicPr>
+                    <pic:cNvPr id="1" name=""/>
+                    <pic:cNvPicPr/>
+                  </pic:nvPicPr>
+                  <pic:blipFill>
+                    <a:blip r:embed="rId17"/>
+                    <a:stretch>
+                      <a:fillRect/>
+                    </a:stretch>
+                  </pic:blipFill>
+                  <pic:spPr>
+                    <a:xfrm>
+                      <a:off x="0" y="0"/>
+                      <a:ext cx="4660265" cy="1169674"/>
+                    </a:xfrm>
+                    <a:prstGeom prst="rect">
+                      <a:avLst/>
+                    </a:prstGeom>
+                  </pic:spPr>
+                </pic:pic>
+              </a:graphicData>
+            </a:graphic>
+          </wp:inline>
+        </w:drawing>
+      </w:r>
+    </w:p>
+    <w:p>
+      <w:pPr>
+        <w:pStyle w:val="a8"/>
+        <w:widowControl w:val="0"/>
+        <w:autoSpaceDE w:val="0"/>
+        <w:autoSpaceDN w:val="0"/>
+        <w:adjustRightInd w:val="0"/>
+        <w:spacing w:line="360" w:lineRule="auto"/>
+        <w:jc w:val="both"/>
+        <w:rPr>
+          <w:sz w:val="28"/>
+          <w:szCs w:val="28"/>
+        </w:rPr>
+      </w:pPr>
+      <w:r>
+        <w:rPr>
+          <w:sz w:val="28"/>
+          <w:szCs w:val="28"/>
+        </w:rPr>
+        <w:t>В итоге получаем довольно гибкий инструмент включения фрагментов в наши шаблоны.</w:t>
+      </w:r>
+    </w:p>
+    <w:p>
+      <w:pPr>
+        <w:pStyle w:val="a8"/>
+        <w:widowControl w:val="0"/>
+        <w:numPr>
+          <w:ilvl w:val="0"/>
+          <w:numId w:val="5"/>
+        </w:numPr>
+        <w:autoSpaceDE w:val="0"/>
+        <w:autoSpaceDN w:val="0"/>
+        <w:adjustRightInd w:val="0"/>
+        <w:spacing w:line="360" w:lineRule="auto"/>
+        <w:jc w:val="both"/>
+        <w:rPr>
+          <w:sz w:val="28"/>
+          <w:szCs w:val="28"/>
+        </w:rPr>
+      </w:pPr>
+      <w:r>
+        <w:rPr>
+          <w:sz w:val="28"/>
+          <w:szCs w:val="28"/>
+        </w:rPr>
+        <w:t>Подключение статических файлов</w:t>
+      </w:r>
+    </w:p>
+    <w:p>
+      <w:pPr>
+        <w:pStyle w:val="a8"/>
+        <w:widowControl w:val="0"/>
+        <w:autoSpaceDE w:val="0"/>
+        <w:autoSpaceDN w:val="0"/>
+        <w:adjustRightInd w:val="0"/>
+        <w:spacing w:line="360" w:lineRule="auto"/>
+        <w:jc w:val="both"/>
+        <w:rPr>
+          <w:sz w:val="28"/>
+          <w:szCs w:val="28"/>
+        </w:rPr>
+      </w:pPr>
+      <w:r>
+        <w:rPr>
+          <w:sz w:val="28"/>
+          <w:szCs w:val="28"/>
+          <w:lang w:val="en-US"/>
+        </w:rPr>
+        <w:t>C</w:t>
+      </w:r>
+      <w:r>
+        <w:rPr>
+          <w:sz w:val="28"/>
+          <w:szCs w:val="28"/>
+        </w:rPr>
+        <w:t xml:space="preserve">оздадим папку static в нашем приложении </w:t>
+      </w:r>
+      <w:r>
+        <w:rPr>
+          <w:sz w:val="28"/>
+          <w:szCs w:val="28"/>
+          <w:lang w:val="en-US"/>
+        </w:rPr>
+        <w:t>abouttrip</w:t>
+      </w:r>
+      <w:r>
+        <w:rPr>
+          <w:sz w:val="28"/>
+          <w:szCs w:val="28"/>
+        </w:rPr>
+        <w:t xml:space="preserve"> и, также как и для шаблонов, укажем в ней вложенный каталог </w:t>
+      </w:r>
+      <w:r>
+        <w:rPr>
+          <w:sz w:val="28"/>
+          <w:szCs w:val="28"/>
+          <w:lang w:val="en-US"/>
+        </w:rPr>
+        <w:t>abouttrip</w:t>
+      </w:r>
+      <w:r>
+        <w:rPr>
+          <w:sz w:val="28"/>
+          <w:szCs w:val="28"/>
+        </w:rPr>
+        <w:t>, чтобы не было конфликтов имен между статическими файлами разных приложений.</w:t>
+      </w:r>
+    </w:p>
+    <w:p>
+      <w:pPr>
+        <w:pStyle w:val="a8"/>
+        <w:widowControl w:val="0"/>
+        <w:autoSpaceDE w:val="0"/>
+        <w:autoSpaceDN w:val="0"/>
+        <w:adjustRightInd w:val="0"/>
+        <w:spacing w:line="360" w:lineRule="auto"/>
+        <w:jc w:val="both"/>
+        <w:rPr>
+          <w:sz w:val="28"/>
+          <w:szCs w:val="28"/>
+        </w:rPr>
+      </w:pPr>
+      <w:r>
+        <w:rPr>
+          <w:sz w:val="28"/>
+          <w:szCs w:val="28"/>
+        </w:rPr>
+        <w:t>В этом последнем подкаталоге уже будем размещать файлы css – для файлов CSS; js – для файлов JavaScript; images – для общих файлов изображений и так далее. Создадим подкаталог css для файла стилей нашего сайта. В нем поместим файл styles.css, который нужно подготовить заранее, Также создадим подкаталог images и скопируем в него все необходимые изображения для базового оформления сайта.</w:t>
+      </w:r>
+    </w:p>
+    <w:p>
+      <w:pPr>
+        <w:pStyle w:val="a8"/>
+        <w:widowControl w:val="0"/>
+        <w:autoSpaceDE w:val="0"/>
+        <w:autoSpaceDN w:val="0"/>
+        <w:adjustRightInd w:val="0"/>
+        <w:spacing w:line="360" w:lineRule="auto"/>
+        <w:jc w:val="both"/>
+        <w:rPr>
+          <w:sz w:val="28"/>
+          <w:szCs w:val="28"/>
+        </w:rPr>
+      </w:pPr>
+      <w:r>
+        <w:rPr>
+          <w:sz w:val="28"/>
+          <w:szCs w:val="28"/>
+        </w:rPr>
+        <w:t xml:space="preserve">Теперь мы можем использовать эти внешние файлы в шаблонах нашего приложения. Для этого есть специальный тег static, который сначала подключается в шаблоне (base.html): </w:t>
+      </w:r>
+    </w:p>
+    <w:p>
+      <w:pPr>
+        <w:pStyle w:val="a8"/>
+        <w:widowControl w:val="0"/>
+        <w:autoSpaceDE w:val="0"/>
+        <w:autoSpaceDN w:val="0"/>
+        <w:adjustRightInd w:val="0"/>
+        <w:spacing w:line="360" w:lineRule="auto"/>
+        <w:jc w:val="center"/>
+        <w:rPr>
+          <w:i/>
+          <w:sz w:val="28"/>
+          <w:szCs w:val="28"/>
+        </w:rPr>
+      </w:pPr>
+      <w:r>
+        <w:rPr>
+          <w:i/>
+          <w:sz w:val="28"/>
+          <w:szCs w:val="28"/>
+        </w:rPr>
+        <w:t>{% load static %}</w:t>
+      </w:r>
+    </w:p>
+    <w:p>
+      <w:pPr>
+        <w:pStyle w:val="a8"/>
+        <w:widowControl w:val="0"/>
+        <w:autoSpaceDE w:val="0"/>
+        <w:autoSpaceDN w:val="0"/>
+        <w:adjustRightInd w:val="0"/>
+        <w:spacing w:line="360" w:lineRule="auto"/>
+        <w:jc w:val="both"/>
+        <w:rPr>
+          <w:sz w:val="28"/>
+          <w:szCs w:val="28"/>
+        </w:rPr>
+      </w:pPr>
+      <w:r>
+        <w:rPr>
+          <w:sz w:val="28"/>
+          <w:szCs w:val="28"/>
+          <w:lang w:val="en-US"/>
+        </w:rPr>
+        <w:t>L</w:t>
+      </w:r>
+      <w:r>
+        <w:rPr>
+          <w:sz w:val="28"/>
+          <w:szCs w:val="28"/>
+        </w:rPr>
+        <w:t xml:space="preserve">ля формирования URL к тому или иному статическому файлу, используется </w:t>
+      </w:r>
+      <w:r>
+        <w:rPr>
+          <w:sz w:val="28"/>
+          <w:szCs w:val="28"/>
+        </w:rPr>
+        <w:t xml:space="preserve">специальная </w:t>
+      </w:r>
+      <w:r>
+        <w:rPr>
+          <w:sz w:val="28"/>
+          <w:szCs w:val="28"/>
+        </w:rPr>
+        <w:t>конструкция</w:t>
+      </w:r>
+      <w:r>
+        <w:rPr>
+          <w:sz w:val="28"/>
+          <w:szCs w:val="28"/>
+        </w:rPr>
+        <w:t>,</w:t>
+      </w:r>
+      <w:r>
+        <w:rPr>
+          <w:sz w:val="28"/>
+          <w:szCs w:val="28"/>
+        </w:rPr>
+        <w:t xml:space="preserve"> </w:t>
+      </w:r>
+      <w:r>
+        <w:rPr>
+          <w:sz w:val="28"/>
+          <w:szCs w:val="28"/>
+        </w:rPr>
+        <w:t>н</w:t>
+      </w:r>
+      <w:r>
+        <w:rPr>
+          <w:sz w:val="28"/>
+          <w:szCs w:val="28"/>
+        </w:rPr>
+        <w:t>апример, для подключения css-файла в базовом шаблоне base.html, следует прописать:</w:t>
+      </w:r>
+    </w:p>
+    <w:p>
+      <w:pPr>
+        <w:pStyle w:val="a8"/>
+        <w:widowControl w:val="0"/>
+        <w:autoSpaceDE w:val="0"/>
+        <w:autoSpaceDN w:val="0"/>
+        <w:adjustRightInd w:val="0"/>
+        <w:spacing w:line="360" w:lineRule="auto"/>
+        <w:jc w:val="center"/>
+        <w:rPr>
+          <w:sz w:val="28"/>
+          <w:szCs w:val="28"/>
+        </w:rPr>
+      </w:pPr>
+      <w:r>
+        <w:rPr>
+          <w:sz w:val="28"/>
+          <w:szCs w:val="28"/>
+        </w:rPr>
+        <w:lastRenderedPageBreak/>
+        <w:drawing>
+          <wp:inline distT="0" distB="0" distL="0" distR="0" wp14:anchorId="6B3E9621" wp14:editId="0DEFB50D">
+            <wp:extent cx="5433060" cy="226499"/>
+            <wp:effectExtent l="0" t="0" r="0" b="2540"/>
+            <wp:docPr id="11" name="Рисунок 11"/>
+            <wp:cNvGraphicFramePr>
+              <a:graphicFrameLocks xmlns:a="http://schemas.openxmlformats.org/drawingml/2006/main" noChangeAspect="1"/>
+            </wp:cNvGraphicFramePr>
+            <a:graphic xmlns:a="http://schemas.openxmlformats.org/drawingml/2006/main">
+              <a:graphicData uri="http://schemas.openxmlformats.org/drawingml/2006/picture">
+                <pic:pic xmlns:pic="http://schemas.openxmlformats.org/drawingml/2006/picture">
+                  <pic:nvPicPr>
+                    <pic:cNvPr id="1" name=""/>
+                    <pic:cNvPicPr/>
+                  </pic:nvPicPr>
+                  <pic:blipFill>
+                    <a:blip r:embed="rId18"/>
+                    <a:stretch>
+                      <a:fillRect/>
+                    </a:stretch>
+                  </pic:blipFill>
+                  <pic:spPr>
+                    <a:xfrm>
+                      <a:off x="0" y="0"/>
+                      <a:ext cx="5851222" cy="243932"/>
+                    </a:xfrm>
+                    <a:prstGeom prst="rect">
+                      <a:avLst/>
+                    </a:prstGeom>
+                  </pic:spPr>
+                </pic:pic>
+              </a:graphicData>
+            </a:graphic>
+          </wp:inline>
+        </w:drawing>
+      </w:r>
+    </w:p>
+    <w:p>
+      <w:pPr>
+        <w:pStyle w:val="a8"/>
+        <w:widowControl w:val="0"/>
+        <w:autoSpaceDE w:val="0"/>
+        <w:autoSpaceDN w:val="0"/>
+        <w:adjustRightInd w:val="0"/>
+        <w:spacing w:line="360" w:lineRule="auto"/>
+        <w:jc w:val="both"/>
+        <w:rPr>
+          <w:sz w:val="28"/>
+          <w:szCs w:val="28"/>
+        </w:rPr>
+      </w:pPr>
+      <w:r>
+        <w:rPr>
+          <w:sz w:val="28"/>
+          <w:szCs w:val="28"/>
+        </w:rPr>
+        <w:t>Далее, возьмем заготовленные html-файлы для базового шаблона страниц (base.html) и главной страницы (index.html).</w:t>
+      </w:r>
+    </w:p>
+    <w:p>
+      <w:pPr>
+        <w:pStyle w:val="a8"/>
+        <w:widowControl w:val="0"/>
+        <w:autoSpaceDE w:val="0"/>
+        <w:autoSpaceDN w:val="0"/>
+        <w:adjustRightInd w:val="0"/>
+        <w:spacing w:line="360" w:lineRule="auto"/>
+        <w:jc w:val="both"/>
+        <w:rPr>
+          <w:sz w:val="28"/>
+          <w:szCs w:val="28"/>
+        </w:rPr>
+      </w:pPr>
+      <w:r>
+        <w:rPr>
+          <w:sz w:val="28"/>
+          <w:szCs w:val="28"/>
+        </w:rPr>
+        <w:t>В результате получим следующую страницу:</w:t>
+      </w:r>
+    </w:p>
+    <w:p>
+      <w:pPr>
+        <w:pStyle w:val="a8"/>
+        <w:widowControl w:val="0"/>
+        <w:autoSpaceDE w:val="0"/>
+        <w:autoSpaceDN w:val="0"/>
+        <w:adjustRightInd w:val="0"/>
+        <w:spacing w:line="360" w:lineRule="auto"/>
+        <w:jc w:val="center"/>
+        <w:rPr>
+          <w:sz w:val="28"/>
+          <w:szCs w:val="28"/>
+        </w:rPr>
+      </w:pPr>
+      <w:r>
+        <w:rPr>
+          <w:sz w:val="28"/>
+          <w:szCs w:val="28"/>
+        </w:rPr>
+        <w:drawing>
+          <wp:inline distT="0" distB="0" distL="0" distR="0" wp14:anchorId="7E30759D" wp14:editId="36304605">
+            <wp:extent cx="5147945" cy="2399806"/>
+            <wp:effectExtent l="0" t="0" r="0" b="635"/>
+            <wp:docPr id="12" name="Рисунок 12"/>
+            <wp:cNvGraphicFramePr>
+              <a:graphicFrameLocks xmlns:a="http://schemas.openxmlformats.org/drawingml/2006/main" noChangeAspect="1"/>
+            </wp:cNvGraphicFramePr>
+            <a:graphic xmlns:a="http://schemas.openxmlformats.org/drawingml/2006/main">
+              <a:graphicData uri="http://schemas.openxmlformats.org/drawingml/2006/picture">
+                <pic:pic xmlns:pic="http://schemas.openxmlformats.org/drawingml/2006/picture">
+                  <pic:nvPicPr>
+                    <pic:cNvPr id="1" name=""/>
+                    <pic:cNvPicPr/>
+                  </pic:nvPicPr>
+                  <pic:blipFill>
+                    <a:blip r:embed="rId19"/>
+                    <a:stretch>
+                      <a:fillRect/>
+                    </a:stretch>
+                  </pic:blipFill>
+                  <pic:spPr>
+                    <a:xfrm>
+                      <a:off x="0" y="0"/>
+                      <a:ext cx="5159143" cy="2405026"/>
+                    </a:xfrm>
+                    <a:prstGeom prst="rect">
+                      <a:avLst/>
+                    </a:prstGeom>
+                  </pic:spPr>
+                </pic:pic>
+              </a:graphicData>
+            </a:graphic>
+          </wp:inline>
+        </w:drawing>
+      </w:r>
+    </w:p>
+    <w:p>
+      <w:pPr>
+        <w:pStyle w:val="a8"/>
+        <w:widowControl w:val="0"/>
+        <w:autoSpaceDE w:val="0"/>
+        <w:autoSpaceDN w:val="0"/>
+        <w:adjustRightInd w:val="0"/>
+        <w:spacing w:line="360" w:lineRule="auto"/>
+        <w:jc w:val="center"/>
+        <w:rPr>
+          <w:sz w:val="28"/>
+          <w:szCs w:val="28"/>
+        </w:rPr>
+      </w:pPr>
+      <w:r>
+        <w:rPr>
+          <w:sz w:val="28"/>
+          <w:szCs w:val="28"/>
+        </w:rPr>
+        <w:t>Рис.3. Внешний вид сайта</w:t>
+      </w:r>
+    </w:p>
+    <w:p>
+      <w:pPr>
+        <w:pStyle w:val="a8"/>
+        <w:widowControl w:val="0"/>
+        <w:numPr>
+          <w:ilvl w:val="0"/>
+          <w:numId w:val="5"/>
+        </w:numPr>
+        <w:autoSpaceDE w:val="0"/>
+        <w:autoSpaceDN w:val="0"/>
+        <w:adjustRightInd w:val="0"/>
+        <w:spacing w:line="360" w:lineRule="auto"/>
+        <w:jc w:val="both"/>
+        <w:rPr>
+          <w:sz w:val="28"/>
+          <w:szCs w:val="28"/>
+        </w:rPr>
+      </w:pPr>
+      <w:r>
+        <w:rPr>
+          <w:sz w:val="28"/>
+          <w:szCs w:val="28"/>
+        </w:rPr>
+        <w:t>Пользовательские теги шаблонов</w:t>
+      </w:r>
+    </w:p>
+    <w:p>
+      <w:pPr>
+        <w:pStyle w:val="a8"/>
+        <w:widowControl w:val="0"/>
+        <w:autoSpaceDE w:val="0"/>
+        <w:autoSpaceDN w:val="0"/>
+        <w:adjustRightInd w:val="0"/>
+        <w:spacing w:line="360" w:lineRule="auto"/>
+        <w:jc w:val="both"/>
+        <w:rPr>
+          <w:sz w:val="28"/>
+          <w:szCs w:val="28"/>
+        </w:rPr>
+      </w:pPr>
+      <w:r>
+        <w:rPr>
+          <w:sz w:val="28"/>
+          <w:szCs w:val="28"/>
+        </w:rPr>
+        <w:t xml:space="preserve">Мы можем создавать свои собственные шаблонные теги и использовать их при формировании HTML-страниц. Для этого Django позволяет использовать два вида пользовательских тегов: </w:t>
+      </w:r>
+    </w:p>
+    <w:p>
+      <w:pPr>
+        <w:pStyle w:val="a8"/>
+        <w:widowControl w:val="0"/>
+        <w:autoSpaceDE w:val="0"/>
+        <w:autoSpaceDN w:val="0"/>
+        <w:adjustRightInd w:val="0"/>
+        <w:spacing w:line="360" w:lineRule="auto"/>
+        <w:jc w:val="both"/>
+        <w:rPr>
+          <w:sz w:val="28"/>
+          <w:szCs w:val="28"/>
+        </w:rPr>
+      </w:pPr>
+      <w:r>
+        <w:rPr>
+          <w:sz w:val="28"/>
+          <w:szCs w:val="28"/>
+        </w:rPr>
+        <w:sym w:font="Symbol" w:char="F0B7"/>
+      </w:r>
+      <w:r>
+        <w:rPr>
+          <w:sz w:val="28"/>
+          <w:szCs w:val="28"/>
+        </w:rPr>
+        <w:t xml:space="preserve"> simple tags – простые теги; </w:t>
+      </w:r>
+    </w:p>
+    <w:p>
+      <w:pPr>
+        <w:pStyle w:val="a8"/>
+        <w:widowControl w:val="0"/>
+        <w:autoSpaceDE w:val="0"/>
+        <w:autoSpaceDN w:val="0"/>
+        <w:adjustRightInd w:val="0"/>
+        <w:spacing w:line="360" w:lineRule="auto"/>
+        <w:jc w:val="both"/>
+        <w:rPr>
+          <w:sz w:val="28"/>
+          <w:szCs w:val="28"/>
+        </w:rPr>
+      </w:pPr>
+      <w:r>
+        <w:rPr>
+          <w:sz w:val="28"/>
+          <w:szCs w:val="28"/>
+        </w:rPr>
+        <w:sym w:font="Symbol" w:char="F0B7"/>
+      </w:r>
+      <w:r>
+        <w:rPr>
+          <w:sz w:val="28"/>
+          <w:szCs w:val="28"/>
+        </w:rPr>
+        <w:t xml:space="preserve"> inclusion tags – включающие теги.</w:t>
+      </w:r>
+    </w:p>
+    <w:p>
+      <w:pPr>
+        <w:pStyle w:val="a8"/>
+        <w:widowControl w:val="0"/>
+        <w:autoSpaceDE w:val="0"/>
+        <w:autoSpaceDN w:val="0"/>
+        <w:adjustRightInd w:val="0"/>
+        <w:spacing w:line="360" w:lineRule="auto"/>
+        <w:jc w:val="center"/>
+        <w:rPr>
+          <w:sz w:val="28"/>
+          <w:szCs w:val="28"/>
+        </w:rPr>
+      </w:pPr>
+      <w:r>
+        <w:rPr>
+          <w:sz w:val="28"/>
+          <w:szCs w:val="28"/>
+        </w:rPr>
+        <w:drawing>
+          <wp:inline distT="0" distB="0" distL="0" distR="0" wp14:anchorId="6BCCBB00" wp14:editId="596414ED">
+            <wp:extent cx="4861298" cy="2952115"/>
+            <wp:effectExtent l="0" t="0" r="0" b="635"/>
+            <wp:docPr id="13" name="Рисунок 13"/>
+            <wp:cNvGraphicFramePr>
+              <a:graphicFrameLocks xmlns:a="http://schemas.openxmlformats.org/drawingml/2006/main" noChangeAspect="1"/>
+            </wp:cNvGraphicFramePr>
+            <a:graphic xmlns:a="http://schemas.openxmlformats.org/drawingml/2006/main">
+              <a:graphicData uri="http://schemas.openxmlformats.org/drawingml/2006/picture">
+                <pic:pic xmlns:pic="http://schemas.openxmlformats.org/drawingml/2006/picture">
+                  <pic:nvPicPr>
+                    <pic:cNvPr id="1" name=""/>
+                    <pic:cNvPicPr/>
+                  </pic:nvPicPr>
+                  <pic:blipFill>
+                    <a:blip r:embed="rId20"/>
+                    <a:stretch>
+                      <a:fillRect/>
+                    </a:stretch>
+                  </pic:blipFill>
+                  <pic:spPr>
+                    <a:xfrm>
+                      <a:off x="0" y="0"/>
+                      <a:ext cx="4870246" cy="2957549"/>
+                    </a:xfrm>
+                    <a:prstGeom prst="rect">
+                      <a:avLst/>
+                    </a:prstGeom>
+                  </pic:spPr>
+                </pic:pic>
+              </a:graphicData>
+            </a:graphic>
+          </wp:inline>
+        </w:drawing>
+      </w:r>
+    </w:p>
+    <w:p>
+      <w:pPr>
+        <w:pStyle w:val="a8"/>
+        <w:widowControl w:val="0"/>
+        <w:autoSpaceDE w:val="0"/>
+        <w:autoSpaceDN w:val="0"/>
+        <w:adjustRightInd w:val="0"/>
+        <w:spacing w:line="360" w:lineRule="auto"/>
+        <w:jc w:val="both"/>
+        <w:rPr>
+          <w:sz w:val="28"/>
+          <w:szCs w:val="28"/>
+        </w:rPr>
+      </w:pPr>
+    </w:p>
+    <w:p>
+      <w:pPr>
+        <w:pStyle w:val="a8"/>
+        <w:widowControl w:val="0"/>
+        <w:autoSpaceDE w:val="0"/>
+        <w:autoSpaceDN w:val="0"/>
+        <w:adjustRightInd w:val="0"/>
+        <w:spacing w:line="360" w:lineRule="auto"/>
+        <w:jc w:val="both"/>
+        <w:rPr>
+          <w:b/>
+          <w:sz w:val="28"/>
+          <w:szCs w:val="28"/>
+        </w:rPr>
+      </w:pPr>
+      <w:r>
+        <w:rPr>
+          <w:b/>
+          <w:sz w:val="28"/>
+          <w:szCs w:val="28"/>
+        </w:rPr>
+        <w:lastRenderedPageBreak/>
+        <w:t>Вывод</w:t>
+      </w:r>
+    </w:p>
+    <w:p>
+      <w:pPr>
+        <w:widowControl w:val="0"/>
+        <w:autoSpaceDE w:val="0"/>
+        <w:autoSpaceDN w:val="0"/>
+        <w:adjustRightInd w:val="0"/>
+        <w:spacing w:line="360" w:lineRule="auto"/>
+        <w:ind w:left="709"/>
+        <w:jc w:val="both"/>
+        <w:rPr>
+          <w:sz w:val="28"/>
+          <w:szCs w:val="28"/>
+        </w:rPr>
+      </w:pPr>
+      <w:r>
+        <w:rPr>
+          <w:sz w:val="28"/>
+          <w:szCs w:val="28"/>
+        </w:rPr>
+        <w:t>В ходе работы мы изучили</w:t>
+      </w:r>
+      <w:r>
+        <w:rPr>
+          <w:sz w:val="28"/>
+          <w:szCs w:val="28"/>
+        </w:rPr>
+        <w:t xml:space="preserve"> принципы создания и использования шаблонов в Django,</w:t>
+      </w:r>
+      <w:r>
+        <w:rPr>
+          <w:sz w:val="28"/>
+          <w:szCs w:val="28"/>
+        </w:rPr>
+        <w:t xml:space="preserve"> а также разработали</w:t>
+      </w:r>
+      <w:r>
+        <w:rPr>
+          <w:sz w:val="28"/>
+          <w:szCs w:val="28"/>
+        </w:rPr>
+        <w:t xml:space="preserve"> шаблоны для своего проекта</w:t>
+      </w:r>
+      <w:r>
+        <w:rPr>
+          <w:sz w:val="28"/>
+          <w:szCs w:val="28"/>
+        </w:rPr>
+        <w:t>.</w:t>
+      </w:r>
+    </w:p>
+    <w:p>
+      <w:pPr>
+        <w:widowControl w:val="0"/>
+        <w:autoSpaceDE w:val="0"/>
+        <w:autoSpaceDN w:val="0"/>
+        <w:adjustRightInd w:val="0"/>
+        <w:spacing w:line="360" w:lineRule="auto"/>
+        <w:ind w:left="709"/>
+        <w:jc w:val="both"/>
+        <w:rPr>
+          <w:sz w:val="28"/>
+          <w:szCs w:val="28"/>
+        </w:rPr>
+      </w:pPr>
+      <w:r>
+        <w:rPr>
+          <w:sz w:val="28"/>
+          <w:szCs w:val="28"/>
+        </w:rPr>
+        <w:t xml:space="preserve">Ссылка на </w:t>
+      </w:r>
+      <w:r>
+        <w:rPr>
+          <w:sz w:val="28"/>
+          <w:szCs w:val="28"/>
+          <w:lang w:val="en-US"/>
+        </w:rPr>
+        <w:t>github</w:t>
+      </w:r>
+      <w:r>
+        <w:rPr>
+          <w:sz w:val="28"/>
+          <w:szCs w:val="28"/>
+        </w:rPr>
+        <w:t xml:space="preserve">: </w:t>
+      </w:r>
+      <w:r>
+        <w:rPr>
+          <w:sz w:val="28"/>
+          <w:szCs w:val="28"/>
+          <w:lang w:val="en-US"/>
+        </w:rPr>
+        <w:t>https</w:t>
+      </w:r>
+      <w:r>
+        <w:rPr>
+          <w:sz w:val="28"/>
+          <w:szCs w:val="28"/>
+        </w:rPr>
+        <w:t>://</w:t>
+      </w:r>
+      <w:r>
+        <w:rPr>
+          <w:sz w:val="28"/>
+          <w:szCs w:val="28"/>
+          <w:lang w:val="en-US"/>
+        </w:rPr>
+        <w:t>github</w:t>
+      </w:r>
+      <w:r>
+        <w:rPr>
+          <w:sz w:val="28"/>
+          <w:szCs w:val="28"/>
+        </w:rPr>
+        <w:t>.</w:t>
+      </w:r>
+      <w:r>
+        <w:rPr>
+          <w:sz w:val="28"/>
+          <w:szCs w:val="28"/>
+          <w:lang w:val="en-US"/>
+        </w:rPr>
+        <w:t>com</w:t>
+      </w:r>
+      <w:r>
+        <w:rPr>
+          <w:sz w:val="28"/>
+          <w:szCs w:val="28"/>
+        </w:rPr>
+        <w:t>/</w:t>
+      </w:r>
+      <w:r>
+        <w:rPr>
+          <w:sz w:val="28"/>
+          <w:szCs w:val="28"/>
+          <w:lang w:val="en-US"/>
+        </w:rPr>
+        <w:t>KateMeon</w:t>
+      </w:r>
+      <w:r>
+        <w:rPr>
+          <w:sz w:val="28"/>
+          <w:szCs w:val="28"/>
+        </w:rPr>
+        <w:t>/</w:t>
+      </w:r>
+      <w:r>
+        <w:rPr>
+          <w:sz w:val="28"/>
+          <w:szCs w:val="28"/>
+          <w:lang w:val="en-US"/>
+        </w:rPr>
+        <w:t>web</w:t>
+      </w:r>
+      <w:r>
+        <w:rPr>
+          <w:sz w:val="28"/>
+          <w:szCs w:val="28"/>
+        </w:rPr>
+        <w:t>.</w:t>
+      </w:r>
+      <w:r>
+        <w:rPr>
+          <w:sz w:val="28"/>
+          <w:szCs w:val="28"/>
+          <w:lang w:val="en-US"/>
+        </w:rPr>
+        <w:t>git</w:t>
+      </w:r>
       <w:bookmarkStart w:id="0" w:name="_GoBack"/>
       <w:bookmarkEnd w:id="0"/>
+    </w:p>
+    <w:p>
+      <w:pPr>
+        <w:pStyle w:val="a8"/>
+        <w:widowControl w:val="0"/>
+        <w:autoSpaceDE w:val="0"/>
+        <w:autoSpaceDN w:val="0"/>
+        <w:adjustRightInd w:val="0"/>
+        <w:spacing w:line="360" w:lineRule="auto"/>
+        <w:jc w:val="both"/>
+        <w:rPr>
+          <w:b/>
+          <w:sz w:val="28"/>
+          <w:szCs w:val="28"/>
+        </w:rPr>
+      </w:pPr>
+    </w:p>
+    <w:p>
+      <w:pPr>
+        <w:pStyle w:val="a8"/>
+        <w:widowControl w:val="0"/>
+        <w:autoSpaceDE w:val="0"/>
+        <w:autoSpaceDN w:val="0"/>
+        <w:adjustRightInd w:val="0"/>
+        <w:spacing w:line="360" w:lineRule="auto"/>
+        <w:jc w:val="both"/>
+        <w:rPr>
+          <w:sz w:val="28"/>
+          <w:szCs w:val="28"/>
+        </w:rPr>
+      </w:pPr>
     </w:p>
     <w:sectPr>
       <w:pgSz w:w="11906" w:h="16838"/>
@@ -1646,6 +4547,92 @@
     </w:lvl>
   </w:abstractNum>
   <w:abstractNum w:abstractNumId="1" w15:restartNumberingAfterBreak="0">
+    <w:nsid w:val="24A336A3"/>
+    <w:multiLevelType w:val="hybridMultilevel"/>
+    <w:tmpl w:val="E9F4B700"/>
+    <w:lvl w:ilvl="0" w:tplc="0419000F">
+      <w:start w:val="1"/>
+      <w:numFmt w:val="decimal"/>
+      <w:lvlText w:val="%1."/>
+      <w:lvlJc w:val="left"/>
+      <w:pPr>
+        <w:ind w:left="720" w:hanging="360"/>
+      </w:pPr>
+    </w:lvl>
+    <w:lvl w:ilvl="1" w:tplc="04190019" w:tentative="1">
+      <w:start w:val="1"/>
+      <w:numFmt w:val="lowerLetter"/>
+      <w:lvlText w:val="%2."/>
+      <w:lvlJc w:val="left"/>
+      <w:pPr>
+        <w:ind w:left="1440" w:hanging="360"/>
+      </w:pPr>
+    </w:lvl>
+    <w:lvl w:ilvl="2" w:tplc="0419001B" w:tentative="1">
+      <w:start w:val="1"/>
+      <w:numFmt w:val="lowerRoman"/>
+      <w:lvlText w:val="%3."/>
+      <w:lvlJc w:val="right"/>
+      <w:pPr>
+        <w:ind w:left="2160" w:hanging="180"/>
+      </w:pPr>
+    </w:lvl>
+    <w:lvl w:ilvl="3" w:tplc="0419000F" w:tentative="1">
+      <w:start w:val="1"/>
+      <w:numFmt w:val="decimal"/>
+      <w:lvlText w:val="%4."/>
+      <w:lvlJc w:val="left"/>
+      <w:pPr>
+        <w:ind w:left="2880" w:hanging="360"/>
+      </w:pPr>
+    </w:lvl>
+    <w:lvl w:ilvl="4" w:tplc="04190019" w:tentative="1">
+      <w:start w:val="1"/>
+      <w:numFmt w:val="lowerLetter"/>
+      <w:lvlText w:val="%5."/>
+      <w:lvlJc w:val="left"/>
+      <w:pPr>
+        <w:ind w:left="3600" w:hanging="360"/>
+      </w:pPr>
+    </w:lvl>
+    <w:lvl w:ilvl="5" w:tplc="0419001B" w:tentative="1">
+      <w:start w:val="1"/>
+      <w:numFmt w:val="lowerRoman"/>
+      <w:lvlText w:val="%6."/>
+      <w:lvlJc w:val="right"/>
+      <w:pPr>
+        <w:ind w:left="4320" w:hanging="180"/>
+      </w:pPr>
+    </w:lvl>
+    <w:lvl w:ilvl="6" w:tplc="0419000F" w:tentative="1">
+      <w:start w:val="1"/>
+      <w:numFmt w:val="decimal"/>
+      <w:lvlText w:val="%7."/>
+      <w:lvlJc w:val="left"/>
+      <w:pPr>
+        <w:ind w:left="5040" w:hanging="360"/>
+      </w:pPr>
+    </w:lvl>
+    <w:lvl w:ilvl="7" w:tplc="04190019" w:tentative="1">
+      <w:start w:val="1"/>
+      <w:numFmt w:val="lowerLetter"/>
+      <w:lvlText w:val="%8."/>
+      <w:lvlJc w:val="left"/>
+      <w:pPr>
+        <w:ind w:left="5760" w:hanging="360"/>
+      </w:pPr>
+    </w:lvl>
+    <w:lvl w:ilvl="8" w:tplc="0419001B" w:tentative="1">
+      <w:start w:val="1"/>
+      <w:numFmt w:val="lowerRoman"/>
+      <w:lvlText w:val="%9."/>
+      <w:lvlJc w:val="right"/>
+      <w:pPr>
+        <w:ind w:left="6480" w:hanging="180"/>
+      </w:pPr>
+    </w:lvl>
+  </w:abstractNum>
+  <w:abstractNum w:abstractNumId="2" w15:restartNumberingAfterBreak="0">
     <w:nsid w:val="27CA1B2F"/>
     <w:multiLevelType w:val="hybridMultilevel"/>
     <w:tmpl w:val="A1F24000"/>
@@ -1734,7 +4721,7 @@
       </w:pPr>
     </w:lvl>
   </w:abstractNum>
-  <w:abstractNum w:abstractNumId="2" w15:restartNumberingAfterBreak="0">
+  <w:abstractNum w:abstractNumId="3" w15:restartNumberingAfterBreak="0">
     <w:nsid w:val="64BD6E62"/>
     <w:multiLevelType w:val="hybridMultilevel"/>
     <w:tmpl w:val="FDA418F8"/>
@@ -1820,7 +4807,7 @@
       </w:pPr>
     </w:lvl>
   </w:abstractNum>
-  <w:abstractNum w:abstractNumId="3" w15:restartNumberingAfterBreak="0">
+  <w:abstractNum w:abstractNumId="4" w15:restartNumberingAfterBreak="0">
     <w:nsid w:val="674F7E70"/>
     <w:multiLevelType w:val="hybridMultilevel"/>
     <w:tmpl w:val="DF382298"/>
@@ -1934,16 +4921,19 @@
     </w:lvl>
   </w:abstractNum>
   <w:num w:numId="1">
-    <w:abstractNumId w:val="2"/>
+    <w:abstractNumId w:val="3"/>
   </w:num>
   <w:num w:numId="2">
-    <w:abstractNumId w:val="1"/>
+    <w:abstractNumId w:val="2"/>
   </w:num>
   <w:num w:numId="3">
     <w:abstractNumId w:val="0"/>
   </w:num>
   <w:num w:numId="4">
-    <w:abstractNumId w:val="3"/>
+    <w:abstractNumId w:val="4"/>
+  </w:num>
+  <w:num w:numId="5">
+    <w:abstractNumId w:val="1"/>
   </w:num>
 </w:numbering>
 </file>
@@ -2848,7 +5838,7 @@
 </file>
 
 <file path=customXml/itemProps1.xml><?xml version="1.0" encoding="utf-8"?>
-<ds:datastoreItem xmlns:ds="http://schemas.openxmlformats.org/officeDocument/2006/customXml" ds:itemID="{30AE4260-4D3F-419A-94CB-7859DA586F36}">
+<ds:datastoreItem xmlns:ds="http://schemas.openxmlformats.org/officeDocument/2006/customXml" ds:itemID="{CF71CF8A-1903-4664-920A-104251330C24}">
   <ds:schemaRefs>
     <ds:schemaRef ds:uri="http://schemas.openxmlformats.org/officeDocument/2006/bibliography"/>
   </ds:schemaRefs>
